--- a/src/main/java/homework_task/lesson14/Данное домашнее 14-15.docx
+++ b/src/main/java/homework_task/lesson14/Данное домашнее 14-15.docx
@@ -210,7 +210,19 @@
         <w:rPr>
           <w:lang w:val="en-US"/>
         </w:rPr>
-        <w:t>getPersonFromFile</w:t>
+        <w:t>getPerson</w:t>
+      </w:r>
+      <w:r>
+        <w:rPr>
+          <w:lang w:val="en-US"/>
+        </w:rPr>
+        <w:t>s</w:t>
+      </w:r>
+      <w:r>
+        <w:rPr>
+          <w:lang w:val="en-US"/>
+        </w:rPr>
+        <w:t>FromFile</w:t>
       </w:r>
       <w:proofErr w:type="spellEnd"/>
       <w:r>
@@ -305,7 +317,19 @@
         <w:rPr>
           <w:lang w:val="en-US"/>
         </w:rPr>
-        <w:t>getPersonFromFile</w:t>
+        <w:t>getPerson</w:t>
+      </w:r>
+      <w:r>
+        <w:rPr>
+          <w:lang w:val="en-US"/>
+        </w:rPr>
+        <w:t>s</w:t>
+      </w:r>
+      <w:r>
+        <w:rPr>
+          <w:lang w:val="en-US"/>
+        </w:rPr>
+        <w:t>FromFile</w:t>
       </w:r>
       <w:proofErr w:type="spellEnd"/>
       <w:r>
@@ -3251,8 +3275,6 @@
         </w:numPr>
         <w:jc w:val="both"/>
       </w:pPr>
-      <w:bookmarkStart w:id="0" w:name="_GoBack"/>
-      <w:bookmarkEnd w:id="0"/>
       <w:r>
         <w:t xml:space="preserve">Для решения задач помимо обычных методов </w:t>
       </w:r>
@@ -3415,7 +3437,2638 @@
     </w:tbl>
     <w:p>
       <w:pPr>
+        <w:jc w:val="both"/>
+      </w:pPr>
+    </w:p>
+    <w:p>
+      <w:pPr>
+        <w:rPr>
+          <w:b/>
+        </w:rPr>
+      </w:pPr>
+      <w:r>
+        <w:rPr>
+          <w:b/>
+        </w:rPr>
+        <w:br w:type="page"/>
+      </w:r>
+    </w:p>
+    <w:p>
+      <w:pPr>
+        <w:jc w:val="both"/>
+        <w:rPr>
+          <w:b/>
+        </w:rPr>
+      </w:pPr>
+      <w:r>
+        <w:rPr>
+          <w:b/>
+        </w:rPr>
+        <w:lastRenderedPageBreak/>
+        <w:t>Задача 11</w:t>
+      </w:r>
+    </w:p>
+    <w:p>
+      <w:pPr>
+        <w:jc w:val="both"/>
+      </w:pPr>
+      <w:r>
+        <w:rPr>
+          <w:b/>
+        </w:rPr>
+        <w:tab/>
+      </w:r>
+      <w:r>
+        <w:t xml:space="preserve">В пакете </w:t>
+      </w:r>
+      <w:r>
+        <w:rPr>
+          <w:lang w:val="en-US"/>
+        </w:rPr>
+        <w:t>helpers</w:t>
+      </w:r>
+      <w:r>
+        <w:t xml:space="preserve"> </w:t>
+      </w:r>
+      <w:r>
+        <w:t xml:space="preserve">рядом с классом </w:t>
+      </w:r>
+      <w:proofErr w:type="spellStart"/>
+      <w:r>
+        <w:rPr>
+          <w:lang w:val="en-US"/>
+        </w:rPr>
+        <w:t>JsonHelper</w:t>
+      </w:r>
+      <w:proofErr w:type="spellEnd"/>
+      <w:r>
+        <w:t xml:space="preserve"> </w:t>
+      </w:r>
+      <w:r>
+        <w:t xml:space="preserve">создать класс </w:t>
+      </w:r>
+      <w:proofErr w:type="spellStart"/>
+      <w:r>
+        <w:rPr>
+          <w:lang w:val="en-US"/>
+        </w:rPr>
+        <w:t>PersonFilterHelper</w:t>
+      </w:r>
+      <w:proofErr w:type="spellEnd"/>
+      <w:r>
+        <w:t xml:space="preserve">. </w:t>
+      </w:r>
+      <w:r>
+        <w:t xml:space="preserve">Класс должен содержать метод </w:t>
+      </w:r>
+      <w:proofErr w:type="spellStart"/>
+      <w:r>
+        <w:rPr>
+          <w:lang w:val="en-US"/>
+        </w:rPr>
+        <w:t>getFilteredPersons</w:t>
+      </w:r>
+      <w:proofErr w:type="spellEnd"/>
+      <w:r>
+        <w:rPr>
+          <w:lang w:val="en-US"/>
+        </w:rPr>
+        <w:t xml:space="preserve"> </w:t>
+      </w:r>
+      <w:r>
+        <w:t>со следующей реализацией:</w:t>
+      </w:r>
+    </w:p>
+    <w:p>
+      <w:pPr>
         <w:pStyle w:val="a3"/>
+        <w:numPr>
+          <w:ilvl w:val="0"/>
+          <w:numId w:val="29"/>
+        </w:numPr>
+        <w:jc w:val="both"/>
+      </w:pPr>
+      <w:r>
+        <w:t xml:space="preserve">Получать полную коллекцию всех людей через метод </w:t>
+      </w:r>
+      <w:proofErr w:type="spellStart"/>
+      <w:r>
+        <w:rPr>
+          <w:lang w:val="en-US"/>
+        </w:rPr>
+        <w:t>JsonHelper</w:t>
+      </w:r>
+      <w:proofErr w:type="spellEnd"/>
+      <w:r>
+        <w:t>.</w:t>
+      </w:r>
+      <w:proofErr w:type="spellStart"/>
+      <w:r>
+        <w:rPr>
+          <w:lang w:val="en-US"/>
+        </w:rPr>
+        <w:t>getPersonsFromFile</w:t>
+      </w:r>
+      <w:proofErr w:type="spellEnd"/>
+      <w:r>
+        <w:t>.</w:t>
+      </w:r>
+    </w:p>
+    <w:p>
+      <w:pPr>
+        <w:pStyle w:val="a3"/>
+        <w:ind w:left="1123"/>
+        <w:jc w:val="both"/>
+      </w:pPr>
+    </w:p>
+    <w:p>
+      <w:pPr>
+        <w:pStyle w:val="a3"/>
+        <w:numPr>
+          <w:ilvl w:val="0"/>
+          <w:numId w:val="29"/>
+        </w:numPr>
+        <w:jc w:val="both"/>
+      </w:pPr>
+      <w:r>
+        <w:t>Из полученной коллекции, получать новую коллекцию, содержащую тех людей</w:t>
+      </w:r>
+      <w:r>
+        <w:t>, у которых одновременно выполняются следующие условия:</w:t>
+      </w:r>
+    </w:p>
+    <w:p>
+      <w:pPr>
+        <w:pStyle w:val="a3"/>
+        <w:numPr>
+          <w:ilvl w:val="0"/>
+          <w:numId w:val="30"/>
+        </w:numPr>
+        <w:jc w:val="both"/>
+      </w:pPr>
+      <w:r>
+        <w:t xml:space="preserve">У </w:t>
+      </w:r>
+      <w:r>
+        <w:t>человека есть паспорт</w:t>
+      </w:r>
+    </w:p>
+    <w:p>
+      <w:pPr>
+        <w:pStyle w:val="a3"/>
+        <w:numPr>
+          <w:ilvl w:val="0"/>
+          <w:numId w:val="30"/>
+        </w:numPr>
+        <w:jc w:val="both"/>
+      </w:pPr>
+      <w:proofErr w:type="gramStart"/>
+      <w:r>
+        <w:t xml:space="preserve">У </w:t>
+      </w:r>
+      <w:r>
+        <w:t xml:space="preserve"> </w:t>
+      </w:r>
+      <w:r>
+        <w:t>человека</w:t>
+      </w:r>
+      <w:proofErr w:type="gramEnd"/>
+      <w:r>
+        <w:t xml:space="preserve"> количество бан</w:t>
+      </w:r>
+      <w:r>
+        <w:t xml:space="preserve">ковских </w:t>
+      </w:r>
+      <w:r>
+        <w:t xml:space="preserve">карт </w:t>
+      </w:r>
+      <w:r>
+        <w:t>равно 3</w:t>
+      </w:r>
+    </w:p>
+    <w:p>
+      <w:pPr>
+        <w:pStyle w:val="a3"/>
+        <w:numPr>
+          <w:ilvl w:val="0"/>
+          <w:numId w:val="30"/>
+        </w:numPr>
+        <w:jc w:val="both"/>
+      </w:pPr>
+      <w:r>
+        <w:t>У человека есть недвижимость</w:t>
+      </w:r>
+    </w:p>
+    <w:p>
+      <w:pPr>
+        <w:pStyle w:val="a3"/>
+        <w:numPr>
+          <w:ilvl w:val="0"/>
+          <w:numId w:val="30"/>
+        </w:numPr>
+        <w:jc w:val="both"/>
+      </w:pPr>
+      <w:r>
+        <w:t>Суммарная стоимость всех объектов недвижимости больше 20 000 000.</w:t>
+      </w:r>
+    </w:p>
+    <w:p>
+      <w:pPr>
+        <w:pStyle w:val="a3"/>
+        <w:numPr>
+          <w:ilvl w:val="0"/>
+          <w:numId w:val="29"/>
+        </w:numPr>
+        <w:jc w:val="both"/>
+      </w:pPr>
+      <w:r>
+        <w:t>Метод должен убедиться</w:t>
+      </w:r>
+      <w:r>
+        <w:t>, что размер полученной коллекции равен 20.</w:t>
+      </w:r>
+    </w:p>
+    <w:p>
+      <w:pPr>
+        <w:pStyle w:val="a3"/>
+        <w:numPr>
+          <w:ilvl w:val="0"/>
+          <w:numId w:val="29"/>
+        </w:numPr>
+        <w:jc w:val="both"/>
+      </w:pPr>
+      <w:r>
+        <w:t>Метод должен возвращать полученную коллекцию в качестве результата</w:t>
+      </w:r>
+    </w:p>
+    <w:p>
+      <w:pPr>
+        <w:ind w:firstLine="708"/>
+        <w:jc w:val="both"/>
+      </w:pPr>
+      <w:r>
+        <w:t xml:space="preserve">В тестовом методе тестового класса </w:t>
+      </w:r>
+      <w:r>
+        <w:rPr>
+          <w:lang w:val="en-US"/>
+        </w:rPr>
+        <w:t>Task</w:t>
+      </w:r>
+      <w:r>
+        <w:t xml:space="preserve">11 </w:t>
+      </w:r>
+      <w:r>
+        <w:t>протестировать, что полученный результат соответствует заданию.</w:t>
+      </w:r>
+    </w:p>
+    <w:p>
+      <w:pPr>
+        <w:ind w:firstLine="708"/>
+        <w:jc w:val="both"/>
+      </w:pPr>
+    </w:p>
+    <w:p>
+      <w:pPr>
+        <w:jc w:val="both"/>
+        <w:rPr>
+          <w:b/>
+        </w:rPr>
+      </w:pPr>
+      <w:r>
+        <w:rPr>
+          <w:b/>
+        </w:rPr>
+        <w:t>Для задач 12 – 15 необходимо использовать полученный метод для получения исходных данных для решения задач.</w:t>
+      </w:r>
+    </w:p>
+    <w:p>
+      <w:pPr>
+        <w:jc w:val="both"/>
+        <w:rPr>
+          <w:b/>
+        </w:rPr>
+      </w:pPr>
+      <w:r>
+        <w:rPr>
+          <w:b/>
+        </w:rPr>
+        <w:t xml:space="preserve">При решении задач 12-15 порядок элементов в данной коллекции изменяться не должен! Любые сортировки должны проводиться в </w:t>
+      </w:r>
+      <w:proofErr w:type="spellStart"/>
+      <w:r>
+        <w:rPr>
+          <w:b/>
+        </w:rPr>
+        <w:t>стримах</w:t>
+      </w:r>
+      <w:proofErr w:type="spellEnd"/>
+    </w:p>
+    <w:p>
+      <w:pPr>
+        <w:jc w:val="both"/>
+      </w:pPr>
+    </w:p>
+    <w:p>
+      <w:pPr>
+        <w:rPr>
+          <w:b/>
+        </w:rPr>
+      </w:pPr>
+      <w:r>
+        <w:rPr>
+          <w:b/>
+        </w:rPr>
+        <w:t>Задача 12</w:t>
+      </w:r>
+      <w:r>
+        <w:rPr>
+          <w:b/>
+        </w:rPr>
+        <w:tab/>
+      </w:r>
+    </w:p>
+    <w:p>
+      <w:pPr>
+        <w:pStyle w:val="a3"/>
+        <w:numPr>
+          <w:ilvl w:val="0"/>
+          <w:numId w:val="31"/>
+        </w:numPr>
+        <w:jc w:val="both"/>
+        <w:rPr>
+          <w:b/>
+        </w:rPr>
+      </w:pPr>
+      <w:r>
+        <w:t xml:space="preserve">Получить коллекцию людей с помощью </w:t>
+      </w:r>
+      <w:proofErr w:type="spellStart"/>
+      <w:r>
+        <w:rPr>
+          <w:lang w:val="en-US"/>
+        </w:rPr>
+        <w:t>PersonFilterHelper</w:t>
+      </w:r>
+      <w:proofErr w:type="spellEnd"/>
+    </w:p>
+    <w:p>
+      <w:pPr>
+        <w:pStyle w:val="a3"/>
+        <w:numPr>
+          <w:ilvl w:val="0"/>
+          <w:numId w:val="31"/>
+        </w:numPr>
+        <w:jc w:val="both"/>
+      </w:pPr>
+      <w:r>
+        <w:t>Вывести на экран информацию о каждом человеке в полученной коллекции в формате</w:t>
+      </w:r>
+    </w:p>
+    <w:p>
+      <w:pPr>
+        <w:pStyle w:val="a3"/>
+        <w:ind w:left="1123"/>
+        <w:jc w:val="both"/>
+      </w:pPr>
+      <w:r>
+        <w:t xml:space="preserve">«ФИО: </w:t>
+      </w:r>
+      <w:r>
+        <w:t>%</w:t>
+      </w:r>
+      <w:r>
+        <w:rPr>
+          <w:lang w:val="en-US"/>
+        </w:rPr>
+        <w:t>s</w:t>
+      </w:r>
+      <w:r>
+        <w:t xml:space="preserve"> %</w:t>
+      </w:r>
+      <w:r>
+        <w:rPr>
+          <w:lang w:val="en-US"/>
+        </w:rPr>
+        <w:t>s</w:t>
+      </w:r>
+      <w:r>
+        <w:t xml:space="preserve"> %</w:t>
+      </w:r>
+      <w:r>
+        <w:rPr>
+          <w:lang w:val="en-US"/>
+        </w:rPr>
+        <w:t>s</w:t>
+      </w:r>
+      <w:r>
+        <w:t xml:space="preserve">, </w:t>
+      </w:r>
+      <w:r>
+        <w:t xml:space="preserve">Суммарная стоимость недвижимости: </w:t>
+      </w:r>
+      <w:r>
+        <w:t>%</w:t>
+      </w:r>
+      <w:r>
+        <w:rPr>
+          <w:lang w:val="en-US"/>
+        </w:rPr>
+        <w:t>f</w:t>
+      </w:r>
+      <w:r>
+        <w:t xml:space="preserve">», </w:t>
+      </w:r>
+    </w:p>
+    <w:p>
+      <w:pPr>
+        <w:pStyle w:val="a3"/>
+        <w:ind w:left="1123"/>
+        <w:jc w:val="both"/>
+      </w:pPr>
+      <w:r>
+        <w:t xml:space="preserve">Информация о каждом человеке выводится с новой строки, порядок вывода – по </w:t>
+      </w:r>
+      <w:r>
+        <w:rPr>
+          <w:b/>
+        </w:rPr>
+        <w:t>убыванию</w:t>
+      </w:r>
+      <w:r>
+        <w:t xml:space="preserve"> суммарной стоимости недвижимости.</w:t>
+      </w:r>
+    </w:p>
+    <w:tbl>
+      <w:tblPr>
+        <w:tblStyle w:val="a4"/>
+        <w:tblW w:w="0" w:type="auto"/>
+        <w:tblInd w:w="1118" w:type="dxa"/>
+        <w:tblLook w:val="04A0" w:firstRow="1" w:lastRow="0" w:firstColumn="1" w:lastColumn="0" w:noHBand="0" w:noVBand="1"/>
+      </w:tblPr>
+      <w:tblGrid>
+        <w:gridCol w:w="8227"/>
+      </w:tblGrid>
+      <w:tr>
+        <w:trPr>
+          <w:trHeight w:val="151"/>
+        </w:trPr>
+        <w:tc>
+          <w:tcPr>
+            <w:tcW w:w="8227" w:type="dxa"/>
+          </w:tcPr>
+          <w:p>
+            <w:pPr>
+              <w:jc w:val="both"/>
+              <w:rPr>
+                <w:sz w:val="16"/>
+              </w:rPr>
+            </w:pPr>
+            <w:r>
+              <w:br w:type="page"/>
+            </w:r>
+            <w:r>
+              <w:rPr>
+                <w:sz w:val="16"/>
+              </w:rPr>
+              <w:t>Ожидаемый вывод</w:t>
+            </w:r>
+          </w:p>
+        </w:tc>
+      </w:tr>
+      <w:tr>
+        <w:tc>
+          <w:tcPr>
+            <w:tcW w:w="8227" w:type="dxa"/>
+          </w:tcPr>
+          <w:p>
+            <w:pPr>
+              <w:jc w:val="both"/>
+              <w:rPr>
+                <w:sz w:val="16"/>
+              </w:rPr>
+            </w:pPr>
+            <w:r>
+              <w:rPr>
+                <w:sz w:val="16"/>
+              </w:rPr>
+              <w:t>ФИО: Богданов Алексей Алексеевич, Суммарная стоимость недвижимости: 26646072,56</w:t>
+            </w:r>
+          </w:p>
+          <w:p>
+            <w:pPr>
+              <w:jc w:val="both"/>
+              <w:rPr>
+                <w:sz w:val="16"/>
+              </w:rPr>
+            </w:pPr>
+            <w:r>
+              <w:rPr>
+                <w:sz w:val="16"/>
+              </w:rPr>
+              <w:t>ФИО: Горбунов Петр Васильевич, Суммарная стоимость недвижимости: 26292727,25</w:t>
+            </w:r>
+          </w:p>
+          <w:p>
+            <w:pPr>
+              <w:jc w:val="both"/>
+              <w:rPr>
+                <w:sz w:val="16"/>
+              </w:rPr>
+            </w:pPr>
+            <w:r>
+              <w:rPr>
+                <w:sz w:val="16"/>
+              </w:rPr>
+              <w:t>ФИО: Ефименко Сергей Григорьевич, Суммарная стоимость недвижимости: 26257760,66</w:t>
+            </w:r>
+          </w:p>
+          <w:p>
+            <w:pPr>
+              <w:jc w:val="both"/>
+              <w:rPr>
+                <w:sz w:val="16"/>
+              </w:rPr>
+            </w:pPr>
+            <w:r>
+              <w:rPr>
+                <w:sz w:val="16"/>
+              </w:rPr>
+              <w:t>ФИО: Ефименко Михаил Алексеевич, Суммарная стоимость недвижимости: 25952723,09</w:t>
+            </w:r>
+          </w:p>
+          <w:p>
+            <w:pPr>
+              <w:jc w:val="both"/>
+              <w:rPr>
+                <w:sz w:val="16"/>
+              </w:rPr>
+            </w:pPr>
+            <w:r>
+              <w:rPr>
+                <w:sz w:val="16"/>
+              </w:rPr>
+              <w:t>ФИО: Кузнецов Алексей Петрович, Суммарная стоимость недвижимости: 25516943,28</w:t>
+            </w:r>
+          </w:p>
+          <w:p>
+            <w:pPr>
+              <w:jc w:val="both"/>
+              <w:rPr>
+                <w:sz w:val="16"/>
+              </w:rPr>
+            </w:pPr>
+            <w:r>
+              <w:rPr>
+                <w:sz w:val="16"/>
+              </w:rPr>
+              <w:t>ФИО: Кузьмин Григорий Иванович, Суммарная стоимость недвижимости: 25317657,47</w:t>
+            </w:r>
+          </w:p>
+          <w:p>
+            <w:pPr>
+              <w:jc w:val="both"/>
+              <w:rPr>
+                <w:sz w:val="16"/>
+              </w:rPr>
+            </w:pPr>
+            <w:r>
+              <w:rPr>
+                <w:sz w:val="16"/>
+              </w:rPr>
+              <w:t>ФИО: Кузнецов Алексей Александрович, Суммарная стоимость недвижимости: 25234139,61</w:t>
+            </w:r>
+          </w:p>
+          <w:p>
+            <w:pPr>
+              <w:jc w:val="both"/>
+              <w:rPr>
+                <w:sz w:val="16"/>
+              </w:rPr>
+            </w:pPr>
+            <w:r>
+              <w:rPr>
+                <w:sz w:val="16"/>
+              </w:rPr>
+              <w:t>ФИО: Богданов Василий Сергеевич, Суммарная стоимость недвижимости: 25063710,41</w:t>
+            </w:r>
+          </w:p>
+          <w:p>
+            <w:pPr>
+              <w:jc w:val="both"/>
+              <w:rPr>
+                <w:sz w:val="16"/>
+              </w:rPr>
+            </w:pPr>
+            <w:r>
+              <w:rPr>
+                <w:sz w:val="16"/>
+              </w:rPr>
+              <w:t>ФИО: Петров Григорий Михайлович, Суммарная стоимость недвижимости: 24647647,92</w:t>
+            </w:r>
+          </w:p>
+          <w:p>
+            <w:pPr>
+              <w:jc w:val="both"/>
+              <w:rPr>
+                <w:sz w:val="16"/>
+              </w:rPr>
+            </w:pPr>
+            <w:r>
+              <w:rPr>
+                <w:sz w:val="16"/>
+              </w:rPr>
+              <w:t>ФИО: Петров Иван Сергеевич, Суммарная стоимость недвижимости: 24256529,49</w:t>
+            </w:r>
+          </w:p>
+          <w:p>
+            <w:pPr>
+              <w:jc w:val="both"/>
+              <w:rPr>
+                <w:sz w:val="16"/>
+              </w:rPr>
+            </w:pPr>
+            <w:r>
+              <w:rPr>
+                <w:sz w:val="16"/>
+              </w:rPr>
+              <w:t>ФИО: Иванов Алексей Александрович, Суммарная стоимость недвижимости: 24219898,46</w:t>
+            </w:r>
+          </w:p>
+          <w:p>
+            <w:pPr>
+              <w:jc w:val="both"/>
+              <w:rPr>
+                <w:sz w:val="16"/>
+              </w:rPr>
+            </w:pPr>
+            <w:r>
+              <w:rPr>
+                <w:sz w:val="16"/>
+              </w:rPr>
+              <w:t>ФИО: Казанцев Василий Григорьевич, Суммарная стоимость недвижимости: 23807429,86</w:t>
+            </w:r>
+          </w:p>
+          <w:p>
+            <w:pPr>
+              <w:jc w:val="both"/>
+              <w:rPr>
+                <w:sz w:val="16"/>
+              </w:rPr>
+            </w:pPr>
+            <w:r>
+              <w:rPr>
+                <w:sz w:val="16"/>
+              </w:rPr>
+              <w:t>ФИО: Сидоров Григорий Алексеевич, Суммарная стоимость недвижимости: 23470969,75</w:t>
+            </w:r>
+          </w:p>
+          <w:p>
+            <w:pPr>
+              <w:jc w:val="both"/>
+              <w:rPr>
+                <w:sz w:val="16"/>
+              </w:rPr>
+            </w:pPr>
+            <w:r>
+              <w:rPr>
+                <w:sz w:val="16"/>
+              </w:rPr>
+              <w:t>ФИО: Воронцов Иван Александрович, Суммарная стоимость недвижимости: 23348121,14</w:t>
+            </w:r>
+          </w:p>
+          <w:p>
+            <w:pPr>
+              <w:jc w:val="both"/>
+              <w:rPr>
+                <w:sz w:val="16"/>
+              </w:rPr>
+            </w:pPr>
+            <w:r>
+              <w:rPr>
+                <w:sz w:val="16"/>
+              </w:rPr>
+              <w:t xml:space="preserve">ФИО: </w:t>
+            </w:r>
+            <w:proofErr w:type="spellStart"/>
+            <w:r>
+              <w:rPr>
+                <w:sz w:val="16"/>
+              </w:rPr>
+              <w:t>Крайнов</w:t>
+            </w:r>
+            <w:proofErr w:type="spellEnd"/>
+            <w:r>
+              <w:rPr>
+                <w:sz w:val="16"/>
+              </w:rPr>
+              <w:t xml:space="preserve"> Григорий Михайлович, Суммарная стоимость недвижимости: 23099540,56</w:t>
+            </w:r>
+          </w:p>
+          <w:p>
+            <w:pPr>
+              <w:jc w:val="both"/>
+              <w:rPr>
+                <w:sz w:val="16"/>
+              </w:rPr>
+            </w:pPr>
+            <w:r>
+              <w:rPr>
+                <w:sz w:val="16"/>
+              </w:rPr>
+              <w:t>ФИО: Петров Иван Михайлович, Суммарная стоимость недвижимости: 22505432,22</w:t>
+            </w:r>
+          </w:p>
+          <w:p>
+            <w:pPr>
+              <w:jc w:val="both"/>
+              <w:rPr>
+                <w:sz w:val="16"/>
+              </w:rPr>
+            </w:pPr>
+            <w:r>
+              <w:rPr>
+                <w:sz w:val="16"/>
+              </w:rPr>
+              <w:t>ФИО: Богданов Олег Георгиевич, Суммарная стоимость недвижимости: 22311448,78</w:t>
+            </w:r>
+          </w:p>
+          <w:p>
+            <w:pPr>
+              <w:jc w:val="both"/>
+              <w:rPr>
+                <w:sz w:val="16"/>
+              </w:rPr>
+            </w:pPr>
+            <w:r>
+              <w:rPr>
+                <w:sz w:val="16"/>
+              </w:rPr>
+              <w:t>ФИО: Богданов Александр Алексеевич, Суммарная стоимость недвижимости: 21630551,51</w:t>
+            </w:r>
+          </w:p>
+          <w:p>
+            <w:pPr>
+              <w:jc w:val="both"/>
+              <w:rPr>
+                <w:sz w:val="16"/>
+              </w:rPr>
+            </w:pPr>
+            <w:r>
+              <w:rPr>
+                <w:sz w:val="16"/>
+              </w:rPr>
+              <w:t xml:space="preserve">ФИО: </w:t>
+            </w:r>
+            <w:proofErr w:type="spellStart"/>
+            <w:r>
+              <w:rPr>
+                <w:sz w:val="16"/>
+              </w:rPr>
+              <w:t>Крайнов</w:t>
+            </w:r>
+            <w:proofErr w:type="spellEnd"/>
+            <w:r>
+              <w:rPr>
+                <w:sz w:val="16"/>
+              </w:rPr>
+              <w:t xml:space="preserve"> Иван Григорьевич, Суммарная стоимость недвижимости: 20726383,65</w:t>
+            </w:r>
+          </w:p>
+          <w:p>
+            <w:pPr>
+              <w:pStyle w:val="a3"/>
+              <w:ind w:left="0"/>
+              <w:jc w:val="both"/>
+              <w:rPr>
+                <w:sz w:val="16"/>
+              </w:rPr>
+            </w:pPr>
+            <w:r>
+              <w:rPr>
+                <w:sz w:val="16"/>
+              </w:rPr>
+              <w:t>ФИО: Кузьмин Петр Георгиевич, Суммарная стоимость недвижимости: 20093703,33</w:t>
+            </w:r>
+          </w:p>
+        </w:tc>
+      </w:tr>
+    </w:tbl>
+    <w:p>
+      <w:pPr>
+        <w:jc w:val="both"/>
+        <w:rPr>
+          <w:b/>
+        </w:rPr>
+      </w:pPr>
+    </w:p>
+    <w:p>
+      <w:pPr>
+        <w:rPr>
+          <w:b/>
+        </w:rPr>
+      </w:pPr>
+      <w:r>
+        <w:rPr>
+          <w:b/>
+        </w:rPr>
+        <w:br w:type="page"/>
+      </w:r>
+    </w:p>
+    <w:p>
+      <w:pPr>
+        <w:rPr>
+          <w:b/>
+        </w:rPr>
+      </w:pPr>
+      <w:r>
+        <w:rPr>
+          <w:b/>
+        </w:rPr>
+        <w:lastRenderedPageBreak/>
+        <w:t>Задача 13</w:t>
+      </w:r>
+    </w:p>
+    <w:p>
+      <w:pPr>
+        <w:pStyle w:val="a3"/>
+        <w:numPr>
+          <w:ilvl w:val="0"/>
+          <w:numId w:val="34"/>
+        </w:numPr>
+        <w:jc w:val="both"/>
+        <w:rPr>
+          <w:b/>
+        </w:rPr>
+      </w:pPr>
+      <w:r>
+        <w:t xml:space="preserve">Получить коллекцию людей с помощью </w:t>
+      </w:r>
+      <w:proofErr w:type="spellStart"/>
+      <w:r>
+        <w:rPr>
+          <w:lang w:val="en-US"/>
+        </w:rPr>
+        <w:t>PersonFilterHelper</w:t>
+      </w:r>
+      <w:proofErr w:type="spellEnd"/>
+    </w:p>
+    <w:p>
+      <w:pPr>
+        <w:pStyle w:val="a3"/>
+        <w:numPr>
+          <w:ilvl w:val="0"/>
+          <w:numId w:val="34"/>
+        </w:numPr>
+        <w:jc w:val="both"/>
+      </w:pPr>
+      <w:r>
+        <w:t>Вывести на экран информацию о каждом человеке в полученной коллекции в формате</w:t>
+      </w:r>
+    </w:p>
+    <w:p>
+      <w:pPr>
+        <w:pStyle w:val="a3"/>
+        <w:ind w:left="1123"/>
+        <w:jc w:val="both"/>
+      </w:pPr>
+      <w:r>
+        <w:t xml:space="preserve">«ФИО: </w:t>
+      </w:r>
+      <w:r>
+        <w:t>%</w:t>
+      </w:r>
+      <w:r>
+        <w:rPr>
+          <w:lang w:val="en-US"/>
+        </w:rPr>
+        <w:t>s</w:t>
+      </w:r>
+      <w:r>
+        <w:t xml:space="preserve"> %</w:t>
+      </w:r>
+      <w:r>
+        <w:rPr>
+          <w:lang w:val="en-US"/>
+        </w:rPr>
+        <w:t>s</w:t>
+      </w:r>
+      <w:r>
+        <w:t xml:space="preserve"> %</w:t>
+      </w:r>
+      <w:r>
+        <w:rPr>
+          <w:lang w:val="en-US"/>
+        </w:rPr>
+        <w:t>s</w:t>
+      </w:r>
+      <w:r>
+        <w:t xml:space="preserve">, </w:t>
+      </w:r>
+      <w:r>
+        <w:t xml:space="preserve">Паспорт: </w:t>
+      </w:r>
+      <w:r>
+        <w:t>%</w:t>
+      </w:r>
+      <w:r>
+        <w:rPr>
+          <w:lang w:val="en-US"/>
+        </w:rPr>
+        <w:t>s</w:t>
+      </w:r>
+      <w:r>
+        <w:t xml:space="preserve"> %</w:t>
+      </w:r>
+      <w:r>
+        <w:rPr>
+          <w:lang w:val="en-US"/>
+        </w:rPr>
+        <w:t>s</w:t>
+      </w:r>
+      <w:r>
+        <w:t xml:space="preserve">, </w:t>
+      </w:r>
+      <w:r>
+        <w:t xml:space="preserve">Количество объектов недвижимости: </w:t>
+      </w:r>
+      <w:r>
+        <w:t>%</w:t>
+      </w:r>
+      <w:r>
+        <w:rPr>
+          <w:lang w:val="en-US"/>
+        </w:rPr>
+        <w:t>d</w:t>
+      </w:r>
+      <w:r>
+        <w:t>»,</w:t>
+      </w:r>
+    </w:p>
+    <w:p>
+      <w:pPr>
+        <w:pStyle w:val="a3"/>
+        <w:ind w:left="1123"/>
+        <w:jc w:val="both"/>
+      </w:pPr>
+      <w:r>
+        <w:t>Информация о каждом человеке выводится с новой строки. порядок вывода – по возрастанию серии паспорта. Если серии паспортов двух людей одинаковые, между собой их сортировать по возрастанию номера паспорта.</w:t>
+      </w:r>
+    </w:p>
+    <w:tbl>
+      <w:tblPr>
+        <w:tblStyle w:val="a4"/>
+        <w:tblW w:w="0" w:type="auto"/>
+        <w:tblInd w:w="1118" w:type="dxa"/>
+        <w:tblLook w:val="04A0" w:firstRow="1" w:lastRow="0" w:firstColumn="1" w:lastColumn="0" w:noHBand="0" w:noVBand="1"/>
+      </w:tblPr>
+      <w:tblGrid>
+        <w:gridCol w:w="8227"/>
+      </w:tblGrid>
+      <w:tr>
+        <w:trPr>
+          <w:trHeight w:val="151"/>
+        </w:trPr>
+        <w:tc>
+          <w:tcPr>
+            <w:tcW w:w="8227" w:type="dxa"/>
+          </w:tcPr>
+          <w:p>
+            <w:pPr>
+              <w:jc w:val="both"/>
+              <w:rPr>
+                <w:sz w:val="16"/>
+              </w:rPr>
+            </w:pPr>
+            <w:r>
+              <w:br w:type="page"/>
+            </w:r>
+            <w:r>
+              <w:rPr>
+                <w:sz w:val="16"/>
+              </w:rPr>
+              <w:t>Ожидаемый вывод</w:t>
+            </w:r>
+          </w:p>
+        </w:tc>
+      </w:tr>
+      <w:tr>
+        <w:tc>
+          <w:tcPr>
+            <w:tcW w:w="8227" w:type="dxa"/>
+          </w:tcPr>
+          <w:p>
+            <w:pPr>
+              <w:jc w:val="both"/>
+              <w:rPr>
+                <w:sz w:val="16"/>
+              </w:rPr>
+            </w:pPr>
+            <w:r>
+              <w:rPr>
+                <w:sz w:val="16"/>
+              </w:rPr>
+              <w:t>ФИО: Сидоров Григорий Алексеевич, Паспорт: 0399 389537, Количество объектов недвижимости: 3</w:t>
+            </w:r>
+          </w:p>
+          <w:p>
+            <w:pPr>
+              <w:jc w:val="both"/>
+              <w:rPr>
+                <w:sz w:val="16"/>
+              </w:rPr>
+            </w:pPr>
+            <w:r>
+              <w:rPr>
+                <w:sz w:val="16"/>
+              </w:rPr>
+              <w:t>ФИО: Ефименко Сергей Григорьевич, Паспорт: 0865 228190, Количество объектов недвижимости: 3</w:t>
+            </w:r>
+          </w:p>
+          <w:p>
+            <w:pPr>
+              <w:jc w:val="both"/>
+              <w:rPr>
+                <w:sz w:val="16"/>
+              </w:rPr>
+            </w:pPr>
+            <w:r>
+              <w:rPr>
+                <w:sz w:val="16"/>
+              </w:rPr>
+              <w:t>ФИО: Ефименко Михаил Алексеевич, Паспорт: 0922 330624, Количество объектов недвижимости: 3</w:t>
+            </w:r>
+          </w:p>
+          <w:p>
+            <w:pPr>
+              <w:jc w:val="both"/>
+              <w:rPr>
+                <w:sz w:val="16"/>
+              </w:rPr>
+            </w:pPr>
+            <w:r>
+              <w:rPr>
+                <w:sz w:val="16"/>
+              </w:rPr>
+              <w:t>ФИО: Петров Иван Михайлович, Паспорт: 1207 579726, Количество объектов недвижимости: 3</w:t>
+            </w:r>
+          </w:p>
+          <w:p>
+            <w:pPr>
+              <w:jc w:val="both"/>
+              <w:rPr>
+                <w:sz w:val="16"/>
+              </w:rPr>
+            </w:pPr>
+            <w:r>
+              <w:rPr>
+                <w:sz w:val="16"/>
+              </w:rPr>
+              <w:t>ФИО: Казанцев Василий Григорьевич, Паспорт: 2283 507091, Количество объектов недвижимости: 3</w:t>
+            </w:r>
+          </w:p>
+          <w:p>
+            <w:pPr>
+              <w:jc w:val="both"/>
+              <w:rPr>
+                <w:sz w:val="16"/>
+              </w:rPr>
+            </w:pPr>
+            <w:r>
+              <w:rPr>
+                <w:sz w:val="16"/>
+              </w:rPr>
+              <w:t>ФИО: Петров Григорий Михайлович, Паспорт: 2341 892962, Количество объектов недвижимости: 3</w:t>
+            </w:r>
+          </w:p>
+          <w:p>
+            <w:pPr>
+              <w:jc w:val="both"/>
+              <w:rPr>
+                <w:sz w:val="16"/>
+              </w:rPr>
+            </w:pPr>
+            <w:r>
+              <w:rPr>
+                <w:sz w:val="16"/>
+              </w:rPr>
+              <w:t xml:space="preserve">ФИО: </w:t>
+            </w:r>
+            <w:proofErr w:type="spellStart"/>
+            <w:r>
+              <w:rPr>
+                <w:sz w:val="16"/>
+              </w:rPr>
+              <w:t>Крайнов</w:t>
+            </w:r>
+            <w:proofErr w:type="spellEnd"/>
+            <w:r>
+              <w:rPr>
+                <w:sz w:val="16"/>
+              </w:rPr>
+              <w:t xml:space="preserve"> Иван Григорьевич, Паспорт: 2790 234167, Количество объектов недвижимости: 3</w:t>
+            </w:r>
+          </w:p>
+          <w:p>
+            <w:pPr>
+              <w:jc w:val="both"/>
+              <w:rPr>
+                <w:sz w:val="16"/>
+              </w:rPr>
+            </w:pPr>
+            <w:r>
+              <w:rPr>
+                <w:sz w:val="16"/>
+              </w:rPr>
+              <w:t xml:space="preserve">ФИО: </w:t>
+            </w:r>
+            <w:proofErr w:type="spellStart"/>
+            <w:r>
+              <w:rPr>
+                <w:sz w:val="16"/>
+              </w:rPr>
+              <w:t>Крайнов</w:t>
+            </w:r>
+            <w:proofErr w:type="spellEnd"/>
+            <w:r>
+              <w:rPr>
+                <w:sz w:val="16"/>
+              </w:rPr>
+              <w:t xml:space="preserve"> Григорий Михайлович, Паспорт: 3104 469253, Количество объектов недвижимости: 3</w:t>
+            </w:r>
+          </w:p>
+          <w:p>
+            <w:pPr>
+              <w:jc w:val="both"/>
+              <w:rPr>
+                <w:sz w:val="16"/>
+              </w:rPr>
+            </w:pPr>
+            <w:r>
+              <w:rPr>
+                <w:sz w:val="16"/>
+              </w:rPr>
+              <w:t>ФИО: Кузнецов Алексей Александрович, Паспорт: 3502 598540, Количество объектов недвижимости: 3</w:t>
+            </w:r>
+          </w:p>
+          <w:p>
+            <w:pPr>
+              <w:jc w:val="both"/>
+              <w:rPr>
+                <w:sz w:val="16"/>
+              </w:rPr>
+            </w:pPr>
+            <w:r>
+              <w:rPr>
+                <w:sz w:val="16"/>
+              </w:rPr>
+              <w:t>ФИО: Кузьмин Петр Георгиевич, Паспорт: 3621 131892, Количество объектов недвижимости: 3</w:t>
+            </w:r>
+          </w:p>
+          <w:p>
+            <w:pPr>
+              <w:jc w:val="both"/>
+              <w:rPr>
+                <w:sz w:val="16"/>
+              </w:rPr>
+            </w:pPr>
+            <w:r>
+              <w:rPr>
+                <w:sz w:val="16"/>
+              </w:rPr>
+              <w:t>ФИО: Богданов Алексей Алексеевич, Паспорт: 4876 716276, Количество объектов недвижимости: 3</w:t>
+            </w:r>
+          </w:p>
+          <w:p>
+            <w:pPr>
+              <w:jc w:val="both"/>
+              <w:rPr>
+                <w:sz w:val="16"/>
+              </w:rPr>
+            </w:pPr>
+            <w:r>
+              <w:rPr>
+                <w:sz w:val="16"/>
+              </w:rPr>
+              <w:t>ФИО: Воронцов Иван Александрович, Паспорт: 6783 013061, Количество объектов недвижимости: 3</w:t>
+            </w:r>
+          </w:p>
+          <w:p>
+            <w:pPr>
+              <w:jc w:val="both"/>
+              <w:rPr>
+                <w:sz w:val="16"/>
+              </w:rPr>
+            </w:pPr>
+            <w:r>
+              <w:rPr>
+                <w:sz w:val="16"/>
+              </w:rPr>
+              <w:t>ФИО: Кузьмин Григорий Иванович, Паспорт: 6842 314376, Количество объектов недвижимости: 3</w:t>
+            </w:r>
+          </w:p>
+          <w:p>
+            <w:pPr>
+              <w:jc w:val="both"/>
+              <w:rPr>
+                <w:sz w:val="16"/>
+              </w:rPr>
+            </w:pPr>
+            <w:r>
+              <w:rPr>
+                <w:sz w:val="16"/>
+              </w:rPr>
+              <w:t>ФИО: Богданов Александр Алексеевич, Паспорт: 7467 904580, Количество объектов недвижимости: 3</w:t>
+            </w:r>
+          </w:p>
+          <w:p>
+            <w:pPr>
+              <w:jc w:val="both"/>
+              <w:rPr>
+                <w:sz w:val="16"/>
+              </w:rPr>
+            </w:pPr>
+            <w:r>
+              <w:rPr>
+                <w:sz w:val="16"/>
+              </w:rPr>
+              <w:t>ФИО: Богданов Василий Сергеевич, Паспорт: 7959 597500, Количество объектов недвижимости: 3</w:t>
+            </w:r>
+          </w:p>
+          <w:p>
+            <w:pPr>
+              <w:jc w:val="both"/>
+              <w:rPr>
+                <w:b/>
+                <w:sz w:val="16"/>
+              </w:rPr>
+            </w:pPr>
+            <w:r>
+              <w:rPr>
+                <w:b/>
+                <w:sz w:val="16"/>
+              </w:rPr>
+              <w:t>ФИО: Иванов Алексей Александрович, Паспорт: 8512 121998, Количество объектов недвижимости: 3</w:t>
+            </w:r>
+          </w:p>
+          <w:p>
+            <w:pPr>
+              <w:jc w:val="both"/>
+              <w:rPr>
+                <w:b/>
+                <w:sz w:val="16"/>
+              </w:rPr>
+            </w:pPr>
+            <w:r>
+              <w:rPr>
+                <w:b/>
+                <w:sz w:val="16"/>
+              </w:rPr>
+              <w:t>ФИО: Кузнецов Алексей Петрович, Паспорт: 8512 681073, Количество объектов недвижимости: 3</w:t>
+            </w:r>
+          </w:p>
+          <w:p>
+            <w:pPr>
+              <w:jc w:val="both"/>
+              <w:rPr>
+                <w:sz w:val="16"/>
+              </w:rPr>
+            </w:pPr>
+            <w:r>
+              <w:rPr>
+                <w:sz w:val="16"/>
+              </w:rPr>
+              <w:t>ФИО: Горбунов Петр Васильевич, Паспорт: 8799 664769, Количество объектов недвижимости: 3</w:t>
+            </w:r>
+          </w:p>
+          <w:p>
+            <w:pPr>
+              <w:jc w:val="both"/>
+              <w:rPr>
+                <w:sz w:val="16"/>
+              </w:rPr>
+            </w:pPr>
+            <w:r>
+              <w:rPr>
+                <w:sz w:val="16"/>
+              </w:rPr>
+              <w:t>ФИО: Богданов Олег Георгиевич, Паспорт: 9265 607005, Количество объектов недвижимости: 3</w:t>
+            </w:r>
+          </w:p>
+          <w:p>
+            <w:pPr>
+              <w:pStyle w:val="a3"/>
+              <w:ind w:left="0"/>
+              <w:jc w:val="both"/>
+              <w:rPr>
+                <w:sz w:val="16"/>
+              </w:rPr>
+            </w:pPr>
+            <w:r>
+              <w:rPr>
+                <w:sz w:val="16"/>
+              </w:rPr>
+              <w:t>ФИО: Петров Иван Сергеевич, Паспорт: 9782 643023, Количество объектов недвижимости: 3</w:t>
+            </w:r>
+          </w:p>
+        </w:tc>
+      </w:tr>
+    </w:tbl>
+    <w:p>
+      <w:pPr>
+        <w:pStyle w:val="a3"/>
+        <w:ind w:left="1123"/>
+        <w:jc w:val="both"/>
+      </w:pPr>
+    </w:p>
+    <w:p>
+      <w:pPr>
+        <w:jc w:val="both"/>
+        <w:rPr>
+          <w:b/>
+        </w:rPr>
+      </w:pPr>
+      <w:r>
+        <w:rPr>
+          <w:b/>
+        </w:rPr>
+        <w:t>Задача 14</w:t>
+      </w:r>
+    </w:p>
+    <w:p>
+      <w:pPr>
+        <w:pStyle w:val="a3"/>
+        <w:numPr>
+          <w:ilvl w:val="0"/>
+          <w:numId w:val="36"/>
+        </w:numPr>
+        <w:jc w:val="both"/>
+        <w:rPr>
+          <w:b/>
+        </w:rPr>
+      </w:pPr>
+      <w:r>
+        <w:t xml:space="preserve">Получить коллекцию людей с помощью </w:t>
+      </w:r>
+      <w:proofErr w:type="spellStart"/>
+      <w:r>
+        <w:rPr>
+          <w:lang w:val="en-US"/>
+        </w:rPr>
+        <w:t>PersonFilterHelper</w:t>
+      </w:r>
+      <w:proofErr w:type="spellEnd"/>
+    </w:p>
+    <w:p>
+      <w:pPr>
+        <w:pStyle w:val="a3"/>
+        <w:numPr>
+          <w:ilvl w:val="0"/>
+          <w:numId w:val="36"/>
+        </w:numPr>
+        <w:jc w:val="both"/>
+      </w:pPr>
+      <w:r>
+        <w:t>Вывести на экран информацию о каждом человеке в полученной коллекции в формате</w:t>
+      </w:r>
+    </w:p>
+    <w:p>
+      <w:pPr>
+        <w:pStyle w:val="a3"/>
+        <w:ind w:left="1123"/>
+        <w:jc w:val="both"/>
+      </w:pPr>
+      <w:r>
+        <w:t>«</w:t>
+      </w:r>
+      <w:r>
+        <w:t>ФИО</w:t>
+      </w:r>
+      <w:r>
+        <w:t>: %</w:t>
+      </w:r>
+      <w:r>
+        <w:rPr>
+          <w:lang w:val="en-US"/>
+        </w:rPr>
+        <w:t>s</w:t>
+      </w:r>
+      <w:r>
+        <w:t xml:space="preserve"> %</w:t>
+      </w:r>
+      <w:r>
+        <w:rPr>
+          <w:lang w:val="en-US"/>
+        </w:rPr>
+        <w:t>s</w:t>
+      </w:r>
+      <w:r>
+        <w:t xml:space="preserve"> %</w:t>
+      </w:r>
+      <w:r>
+        <w:rPr>
+          <w:lang w:val="en-US"/>
+        </w:rPr>
+        <w:t>s</w:t>
+      </w:r>
+      <w:r>
+        <w:t xml:space="preserve">, </w:t>
+      </w:r>
+      <w:r>
+        <w:t>Паспорт</w:t>
+      </w:r>
+      <w:r>
+        <w:t>: %</w:t>
+      </w:r>
+      <w:r>
+        <w:rPr>
+          <w:lang w:val="en-US"/>
+        </w:rPr>
+        <w:t>s</w:t>
+      </w:r>
+      <w:r>
+        <w:t xml:space="preserve"> %</w:t>
+      </w:r>
+      <w:r>
+        <w:rPr>
+          <w:lang w:val="en-US"/>
+        </w:rPr>
+        <w:t>s</w:t>
+      </w:r>
+      <w:r>
+        <w:t xml:space="preserve">, </w:t>
+      </w:r>
+      <w:r>
+        <w:t>Выдан</w:t>
+      </w:r>
+      <w:r>
+        <w:t>: %</w:t>
+      </w:r>
+      <w:r>
+        <w:t>дата %</w:t>
+      </w:r>
+      <w:proofErr w:type="spellStart"/>
+      <w:r>
+        <w:t>кем_выдан</w:t>
+      </w:r>
+      <w:proofErr w:type="spellEnd"/>
+      <w:r>
+        <w:t>»,</w:t>
+      </w:r>
+    </w:p>
+    <w:p>
+      <w:pPr>
+        <w:pStyle w:val="a3"/>
+        <w:ind w:left="1123"/>
+        <w:jc w:val="both"/>
+        <w:rPr>
+          <w:lang w:val="en-US"/>
+        </w:rPr>
+      </w:pPr>
+      <w:r>
+        <w:t>Информация о каждом че</w:t>
+      </w:r>
+      <w:bookmarkStart w:id="0" w:name="_GoBack"/>
+      <w:bookmarkEnd w:id="0"/>
+      <w:r>
+        <w:t>ловеке выводится с новой строки, порядок вывода – по возрастанию даты</w:t>
+      </w:r>
+      <w:r>
+        <w:t xml:space="preserve"> </w:t>
+      </w:r>
+      <w:r>
+        <w:t>выдачи паспорта</w:t>
+      </w:r>
+      <w:r>
+        <w:t xml:space="preserve">. </w:t>
+      </w:r>
+      <w:r>
+        <w:t>Сортировка должна быть по календарным датам, а не по строкам. Т.е. дата «12.05.2020» считается больше, чем «25.04.2019»</w:t>
+      </w:r>
+    </w:p>
+    <w:tbl>
+      <w:tblPr>
+        <w:tblStyle w:val="a4"/>
+        <w:tblW w:w="0" w:type="auto"/>
+        <w:tblInd w:w="704" w:type="dxa"/>
+        <w:tblLook w:val="04A0" w:firstRow="1" w:lastRow="0" w:firstColumn="1" w:lastColumn="0" w:noHBand="0" w:noVBand="1"/>
+      </w:tblPr>
+      <w:tblGrid>
+        <w:gridCol w:w="8641"/>
+      </w:tblGrid>
+      <w:tr>
+        <w:trPr>
+          <w:trHeight w:val="151"/>
+        </w:trPr>
+        <w:tc>
+          <w:tcPr>
+            <w:tcW w:w="8641" w:type="dxa"/>
+          </w:tcPr>
+          <w:p>
+            <w:pPr>
+              <w:jc w:val="both"/>
+              <w:rPr>
+                <w:sz w:val="16"/>
+              </w:rPr>
+            </w:pPr>
+            <w:r>
+              <w:br w:type="page"/>
+            </w:r>
+            <w:r>
+              <w:rPr>
+                <w:sz w:val="16"/>
+              </w:rPr>
+              <w:t>Ожидаемый вывод</w:t>
+            </w:r>
+          </w:p>
+        </w:tc>
+      </w:tr>
+      <w:tr>
+        <w:tc>
+          <w:tcPr>
+            <w:tcW w:w="8641" w:type="dxa"/>
+          </w:tcPr>
+          <w:p>
+            <w:pPr>
+              <w:jc w:val="both"/>
+              <w:rPr>
+                <w:sz w:val="16"/>
+              </w:rPr>
+            </w:pPr>
+            <w:r>
+              <w:rPr>
+                <w:sz w:val="16"/>
+              </w:rPr>
+              <w:t>ФИО: Кузнецов Алексей Петрович, Паспорт: 8512 681073, Выдан: 02.03.1980 Отделом УФМС по улице Кантемировская</w:t>
+            </w:r>
+          </w:p>
+          <w:p>
+            <w:pPr>
+              <w:jc w:val="both"/>
+              <w:rPr>
+                <w:sz w:val="16"/>
+              </w:rPr>
+            </w:pPr>
+            <w:r>
+              <w:rPr>
+                <w:sz w:val="16"/>
+              </w:rPr>
+              <w:t>ФИО: Кузнецов Алексей Александрович, Паспорт: 3502 598540, Выдан: 10.11.1981 Отделом УФМС по улице Кантемировская</w:t>
+            </w:r>
+          </w:p>
+          <w:p>
+            <w:pPr>
+              <w:jc w:val="both"/>
+              <w:rPr>
+                <w:sz w:val="16"/>
+              </w:rPr>
+            </w:pPr>
+            <w:r>
+              <w:rPr>
+                <w:sz w:val="16"/>
+              </w:rPr>
+              <w:t>ФИО: Воронцов Иван Александрович, Паспорт: 6783 013061, Выдан: 02.02.1982 Отделом УФМС по улице Изумрудная</w:t>
+            </w:r>
+          </w:p>
+          <w:p>
+            <w:pPr>
+              <w:jc w:val="both"/>
+              <w:rPr>
+                <w:sz w:val="16"/>
+              </w:rPr>
+            </w:pPr>
+            <w:r>
+              <w:rPr>
+                <w:sz w:val="16"/>
+              </w:rPr>
+              <w:t>ФИО: Ефименко Михаил Алексеевич, Паспорт: 0922 330624, Выдан: 29.02.1984 Отделом УФМС по улице Михайлова</w:t>
+            </w:r>
+          </w:p>
+          <w:p>
+            <w:pPr>
+              <w:jc w:val="both"/>
+              <w:rPr>
+                <w:sz w:val="16"/>
+              </w:rPr>
+            </w:pPr>
+            <w:r>
+              <w:rPr>
+                <w:sz w:val="16"/>
+              </w:rPr>
+              <w:t>ФИО: Казанцев Василий Григорьевич, Паспорт: 2283 507091, Выдан: 15.09.1985 Отделом УФМС по улице Палехская</w:t>
+            </w:r>
+          </w:p>
+          <w:p>
+            <w:pPr>
+              <w:jc w:val="both"/>
+              <w:rPr>
+                <w:sz w:val="16"/>
+              </w:rPr>
+            </w:pPr>
+            <w:r>
+              <w:rPr>
+                <w:sz w:val="16"/>
+              </w:rPr>
+              <w:t xml:space="preserve">ФИО: Иванов Алексей Александрович, Паспорт: 8512 121998, Выдан: 21.01.1987 Отделом УФМС по улице </w:t>
+            </w:r>
+            <w:proofErr w:type="spellStart"/>
+            <w:r>
+              <w:rPr>
+                <w:sz w:val="16"/>
+              </w:rPr>
+              <w:t>Бакунинская</w:t>
+            </w:r>
+            <w:proofErr w:type="spellEnd"/>
+          </w:p>
+          <w:p>
+            <w:pPr>
+              <w:jc w:val="both"/>
+              <w:rPr>
+                <w:sz w:val="16"/>
+              </w:rPr>
+            </w:pPr>
+            <w:r>
+              <w:rPr>
+                <w:sz w:val="16"/>
+              </w:rPr>
+              <w:t>ФИО: Богданов Василий Сергеевич, Паспорт: 7959 597500, Выдан: 22.03.1987 Отделом УФМС по улице Изумрудная</w:t>
+            </w:r>
+          </w:p>
+          <w:p>
+            <w:pPr>
+              <w:jc w:val="both"/>
+              <w:rPr>
+                <w:sz w:val="16"/>
+              </w:rPr>
+            </w:pPr>
+            <w:r>
+              <w:rPr>
+                <w:sz w:val="16"/>
+              </w:rPr>
+              <w:t xml:space="preserve">ФИО: </w:t>
+            </w:r>
+            <w:proofErr w:type="spellStart"/>
+            <w:r>
+              <w:rPr>
+                <w:sz w:val="16"/>
+              </w:rPr>
+              <w:t>Крайнов</w:t>
+            </w:r>
+            <w:proofErr w:type="spellEnd"/>
+            <w:r>
+              <w:rPr>
+                <w:sz w:val="16"/>
+              </w:rPr>
+              <w:t xml:space="preserve"> Григорий Михайлович, Паспорт: 3104 469253, Выдан: 17.12.1987 Отделом УФМС по улице Проходчиков</w:t>
+            </w:r>
+          </w:p>
+          <w:p>
+            <w:pPr>
+              <w:jc w:val="both"/>
+              <w:rPr>
+                <w:sz w:val="16"/>
+              </w:rPr>
+            </w:pPr>
+            <w:r>
+              <w:rPr>
+                <w:sz w:val="16"/>
+              </w:rPr>
+              <w:t xml:space="preserve">ФИО: Ефименко Сергей Григорьевич, Паспорт: 0865 228190, Выдан: 17.02.1989 Отделом УФМС по улице </w:t>
+            </w:r>
+            <w:proofErr w:type="spellStart"/>
+            <w:r>
+              <w:rPr>
+                <w:sz w:val="16"/>
+              </w:rPr>
+              <w:t>Поддубная</w:t>
+            </w:r>
+            <w:proofErr w:type="spellEnd"/>
+          </w:p>
+          <w:p>
+            <w:pPr>
+              <w:jc w:val="both"/>
+              <w:rPr>
+                <w:sz w:val="16"/>
+              </w:rPr>
+            </w:pPr>
+            <w:r>
+              <w:rPr>
+                <w:sz w:val="16"/>
+              </w:rPr>
+              <w:t>ФИО: Петров Иван Сергеевич, Паспорт: 9782 643023, Выдан: 13.04.1992 Отделом УФМС по улице Докукина</w:t>
+            </w:r>
+          </w:p>
+          <w:p>
+            <w:pPr>
+              <w:jc w:val="both"/>
+              <w:rPr>
+                <w:sz w:val="16"/>
+              </w:rPr>
+            </w:pPr>
+            <w:r>
+              <w:rPr>
+                <w:sz w:val="16"/>
+              </w:rPr>
+              <w:t>ФИО: Богданов Александр Алексеевич, Паспорт: 7467 904580, Выдан: 24.05.1992 Отделом УФМС по улице Кантемировская</w:t>
+            </w:r>
+          </w:p>
+          <w:p>
+            <w:pPr>
+              <w:jc w:val="both"/>
+              <w:rPr>
+                <w:sz w:val="16"/>
+              </w:rPr>
+            </w:pPr>
+            <w:r>
+              <w:rPr>
+                <w:sz w:val="16"/>
+              </w:rPr>
+              <w:t>ФИО: Петров Григорий Михайлович, Паспорт: 2341 892962, Выдан: 02.07.1993 Отделом УФМС по улице Первомайская</w:t>
+            </w:r>
+          </w:p>
+          <w:p>
+            <w:pPr>
+              <w:jc w:val="both"/>
+              <w:rPr>
+                <w:sz w:val="16"/>
+              </w:rPr>
+            </w:pPr>
+            <w:r>
+              <w:rPr>
+                <w:sz w:val="16"/>
+              </w:rPr>
+              <w:t xml:space="preserve">ФИО: </w:t>
+            </w:r>
+            <w:proofErr w:type="spellStart"/>
+            <w:r>
+              <w:rPr>
+                <w:sz w:val="16"/>
+              </w:rPr>
+              <w:t>Крайнов</w:t>
+            </w:r>
+            <w:proofErr w:type="spellEnd"/>
+            <w:r>
+              <w:rPr>
+                <w:sz w:val="16"/>
+              </w:rPr>
+              <w:t xml:space="preserve"> Иван Григорьевич, Паспорт: 2790 234167, Выдан: 11.08.1993 Отделом УФМС по улице Партизанская</w:t>
+            </w:r>
+          </w:p>
+          <w:p>
+            <w:pPr>
+              <w:jc w:val="both"/>
+              <w:rPr>
+                <w:sz w:val="16"/>
+              </w:rPr>
+            </w:pPr>
+            <w:r>
+              <w:rPr>
+                <w:sz w:val="16"/>
+              </w:rPr>
+              <w:t xml:space="preserve">ФИО: Сидоров Григорий Алексеевич, Паспорт: 0399 389537, Выдан: 16.05.1996 Отделом УФМС по улице </w:t>
+            </w:r>
+            <w:proofErr w:type="spellStart"/>
+            <w:r>
+              <w:rPr>
+                <w:sz w:val="16"/>
+              </w:rPr>
+              <w:t>Бакунинская</w:t>
+            </w:r>
+            <w:proofErr w:type="spellEnd"/>
+          </w:p>
+          <w:p>
+            <w:pPr>
+              <w:jc w:val="both"/>
+              <w:rPr>
+                <w:sz w:val="16"/>
+              </w:rPr>
+            </w:pPr>
+            <w:r>
+              <w:rPr>
+                <w:sz w:val="16"/>
+              </w:rPr>
+              <w:t>ФИО: Кузьмин Петр Георгиевич, Паспорт: 3621 131892, Выдан: 31.10.1996 Отделом УФМС по улице Норильская</w:t>
+            </w:r>
+          </w:p>
+          <w:p>
+            <w:pPr>
+              <w:jc w:val="both"/>
+              <w:rPr>
+                <w:sz w:val="16"/>
+              </w:rPr>
+            </w:pPr>
+            <w:r>
+              <w:rPr>
+                <w:sz w:val="16"/>
+              </w:rPr>
+              <w:t>ФИО: Горбунов Петр Васильевич, Паспорт: 8799 664769, Выдан: 01.03.1997 Отделом УФМС по улице Каширская</w:t>
+            </w:r>
+          </w:p>
+          <w:p>
+            <w:pPr>
+              <w:jc w:val="both"/>
+              <w:rPr>
+                <w:sz w:val="16"/>
+              </w:rPr>
+            </w:pPr>
+            <w:r>
+              <w:rPr>
+                <w:sz w:val="16"/>
+              </w:rPr>
+              <w:t xml:space="preserve">ФИО: Кузьмин Григорий Иванович, Паспорт: 6842 314376, Выдан: 02.03.1998 Отделом УФМС по улице </w:t>
+            </w:r>
+            <w:proofErr w:type="spellStart"/>
+            <w:r>
+              <w:rPr>
+                <w:sz w:val="16"/>
+              </w:rPr>
+              <w:t>Бакунинская</w:t>
+            </w:r>
+            <w:proofErr w:type="spellEnd"/>
+          </w:p>
+          <w:p>
+            <w:pPr>
+              <w:jc w:val="both"/>
+              <w:rPr>
+                <w:sz w:val="16"/>
+              </w:rPr>
+            </w:pPr>
+            <w:r>
+              <w:rPr>
+                <w:sz w:val="16"/>
+              </w:rPr>
+              <w:t>ФИО: Богданов Алексей Алексеевич, Паспорт: 4876 716276, Выдан: 15.04.1998 Отделом УФМС по улице Первомайская</w:t>
+            </w:r>
+          </w:p>
+          <w:p>
+            <w:pPr>
+              <w:jc w:val="both"/>
+              <w:rPr>
+                <w:sz w:val="16"/>
+              </w:rPr>
+            </w:pPr>
+            <w:r>
+              <w:rPr>
+                <w:sz w:val="16"/>
+              </w:rPr>
+              <w:t>ФИО: Богданов Олег Георгиевич, Паспорт: 9265 607005, Выдан: 09.05.1998 Отделом УФМС по улице Докукина</w:t>
+            </w:r>
+          </w:p>
+          <w:p>
+            <w:pPr>
+              <w:pStyle w:val="a3"/>
+              <w:ind w:left="0"/>
+              <w:jc w:val="both"/>
+              <w:rPr>
+                <w:sz w:val="16"/>
+              </w:rPr>
+            </w:pPr>
+            <w:r>
+              <w:rPr>
+                <w:sz w:val="16"/>
+              </w:rPr>
+              <w:t>ФИО: Петров Иван Михайлович, Паспорт: 1207 579726, Выдан: 12.12.1998 Отделом УФМС по улице Норильская</w:t>
+            </w:r>
+          </w:p>
+        </w:tc>
+      </w:tr>
+    </w:tbl>
+    <w:p>
+      <w:pPr>
+        <w:rPr>
+          <w:b/>
+        </w:rPr>
+      </w:pPr>
+    </w:p>
+    <w:p>
+      <w:pPr>
+        <w:rPr>
+          <w:b/>
+        </w:rPr>
+      </w:pPr>
+      <w:r>
+        <w:rPr>
+          <w:b/>
+        </w:rPr>
+        <w:br w:type="page"/>
+      </w:r>
+    </w:p>
+    <w:p>
+      <w:pPr>
+        <w:jc w:val="both"/>
+        <w:rPr>
+          <w:b/>
+        </w:rPr>
+      </w:pPr>
+      <w:r>
+        <w:rPr>
+          <w:b/>
+        </w:rPr>
+        <w:lastRenderedPageBreak/>
+        <w:t>Задача 15</w:t>
+      </w:r>
+    </w:p>
+    <w:p>
+      <w:pPr>
+        <w:pStyle w:val="a3"/>
+        <w:numPr>
+          <w:ilvl w:val="0"/>
+          <w:numId w:val="37"/>
+        </w:numPr>
+        <w:jc w:val="both"/>
+      </w:pPr>
+      <w:r>
+        <w:t xml:space="preserve">Получить коллекцию людей с помощью </w:t>
+      </w:r>
+      <w:proofErr w:type="spellStart"/>
+      <w:r>
+        <w:rPr>
+          <w:lang w:val="en-US"/>
+        </w:rPr>
+        <w:t>PersonFilterHelper</w:t>
+      </w:r>
+      <w:proofErr w:type="spellEnd"/>
+    </w:p>
+    <w:p>
+      <w:pPr>
+        <w:pStyle w:val="a3"/>
+        <w:numPr>
+          <w:ilvl w:val="0"/>
+          <w:numId w:val="37"/>
+        </w:numPr>
+        <w:jc w:val="both"/>
+      </w:pPr>
+      <w:r>
+        <w:t>Вывести на экран информацию о каждом человеке в полученной коллекции в формате</w:t>
+      </w:r>
+    </w:p>
+    <w:p>
+      <w:pPr>
+        <w:pStyle w:val="a3"/>
+        <w:ind w:left="1123"/>
+        <w:jc w:val="both"/>
+        <w:rPr>
+          <w:lang w:val="en-US"/>
+        </w:rPr>
+      </w:pPr>
+      <w:r>
+        <w:rPr>
+          <w:lang w:val="en-US"/>
+        </w:rPr>
+        <w:t>«</w:t>
+      </w:r>
+      <w:r>
+        <w:t>ФИО</w:t>
+      </w:r>
+      <w:r>
+        <w:rPr>
+          <w:lang w:val="en-US"/>
+        </w:rPr>
+        <w:t>: %</w:t>
+      </w:r>
+      <w:r>
+        <w:rPr>
+          <w:lang w:val="en-US"/>
+        </w:rPr>
+        <w:t xml:space="preserve">s %s %s, </w:t>
+      </w:r>
+      <w:r>
+        <w:t>Паспорт</w:t>
+      </w:r>
+      <w:r>
+        <w:rPr>
+          <w:lang w:val="en-US"/>
+        </w:rPr>
+        <w:t>: %</w:t>
+      </w:r>
+      <w:r>
+        <w:rPr>
+          <w:lang w:val="en-US"/>
+        </w:rPr>
+        <w:t>s %s,</w:t>
+      </w:r>
+    </w:p>
+    <w:p>
+      <w:pPr>
+        <w:pStyle w:val="a3"/>
+        <w:ind w:left="1123"/>
+        <w:jc w:val="both"/>
+      </w:pPr>
+      <w:r>
+        <w:t>«</w:t>
+      </w:r>
+      <w:r>
+        <w:t>&lt;</w:t>
+      </w:r>
+      <w:r>
+        <w:rPr>
+          <w:lang w:val="en-US"/>
+        </w:rPr>
+        <w:t>TAB</w:t>
+      </w:r>
+      <w:r>
+        <w:t>&gt;</w:t>
+      </w:r>
+      <w:r>
+        <w:t xml:space="preserve">Недвижимость объект 1: </w:t>
+      </w:r>
+      <w:r>
+        <w:t>%</w:t>
+      </w:r>
+      <w:r>
+        <w:t xml:space="preserve">адрес, </w:t>
+      </w:r>
+      <w:r>
+        <w:t>%</w:t>
+      </w:r>
+      <w:r>
+        <w:t>стоимость»</w:t>
+      </w:r>
+    </w:p>
+    <w:p>
+      <w:pPr>
+        <w:pStyle w:val="a3"/>
+        <w:ind w:left="1123"/>
+        <w:jc w:val="both"/>
+      </w:pPr>
+      <w:r>
+        <w:t>«</w:t>
+      </w:r>
+      <w:r>
+        <w:t>&lt;</w:t>
+      </w:r>
+      <w:r>
+        <w:rPr>
+          <w:lang w:val="en-US"/>
+        </w:rPr>
+        <w:t>TAB</w:t>
+      </w:r>
+      <w:r>
+        <w:t>&gt;</w:t>
+      </w:r>
+      <w:r>
+        <w:t xml:space="preserve">Недвижимость объект 2: </w:t>
+      </w:r>
+      <w:r>
+        <w:t>%</w:t>
+      </w:r>
+      <w:r>
+        <w:t xml:space="preserve">адрес, </w:t>
+      </w:r>
+      <w:r>
+        <w:t>%</w:t>
+      </w:r>
+      <w:r>
+        <w:t>стоимость»</w:t>
+      </w:r>
+    </w:p>
+    <w:p>
+      <w:pPr>
+        <w:pStyle w:val="a3"/>
+        <w:ind w:left="1123"/>
+        <w:jc w:val="both"/>
+      </w:pPr>
+      <w:r>
+        <w:t>«</w:t>
+      </w:r>
+      <w:r>
+        <w:t>&lt;</w:t>
+      </w:r>
+      <w:r>
+        <w:rPr>
+          <w:lang w:val="en-US"/>
+        </w:rPr>
+        <w:t>TAB</w:t>
+      </w:r>
+      <w:r>
+        <w:t>&gt;</w:t>
+      </w:r>
+      <w:r>
+        <w:t>Недвижимость объект 3: %адрес, %стоимость»</w:t>
+      </w:r>
+    </w:p>
+    <w:p>
+      <w:pPr>
+        <w:pStyle w:val="a3"/>
+        <w:ind w:left="1123"/>
+        <w:jc w:val="both"/>
+      </w:pPr>
+      <w:r>
+        <w:t>Информацию о людях выводить в порядке по возрастанию ФИО, для каждого с новой строки.</w:t>
+      </w:r>
+    </w:p>
+    <w:p>
+      <w:pPr>
+        <w:pStyle w:val="a3"/>
+        <w:ind w:left="1123"/>
+        <w:jc w:val="both"/>
+      </w:pPr>
+      <w:r>
+        <w:t>Информацию об объектах недвиж</w:t>
+      </w:r>
+      <w:r>
+        <w:t>имости выводить каждую запись с новой строки, количество строк вывода должно быть равно количеству объектов.</w:t>
+      </w:r>
+      <w:r>
+        <w:t xml:space="preserve"> </w:t>
+      </w:r>
+      <w:r>
+        <w:t>Порядок – по возрастанию стоимости.</w:t>
+      </w:r>
+    </w:p>
+    <w:tbl>
+      <w:tblPr>
+        <w:tblStyle w:val="a4"/>
+        <w:tblW w:w="0" w:type="auto"/>
+        <w:tblInd w:w="1118" w:type="dxa"/>
+        <w:tblLook w:val="04A0" w:firstRow="1" w:lastRow="0" w:firstColumn="1" w:lastColumn="0" w:noHBand="0" w:noVBand="1"/>
+      </w:tblPr>
+      <w:tblGrid>
+        <w:gridCol w:w="8227"/>
+      </w:tblGrid>
+      <w:tr>
+        <w:trPr>
+          <w:trHeight w:val="151"/>
+        </w:trPr>
+        <w:tc>
+          <w:tcPr>
+            <w:tcW w:w="8227" w:type="dxa"/>
+          </w:tcPr>
+          <w:p>
+            <w:pPr>
+              <w:jc w:val="both"/>
+              <w:rPr>
+                <w:sz w:val="16"/>
+              </w:rPr>
+            </w:pPr>
+            <w:r>
+              <w:br w:type="page"/>
+            </w:r>
+            <w:r>
+              <w:rPr>
+                <w:sz w:val="16"/>
+              </w:rPr>
+              <w:t>Ожидаемый вывод</w:t>
+            </w:r>
+          </w:p>
+        </w:tc>
+      </w:tr>
+      <w:tr>
+        <w:tc>
+          <w:tcPr>
+            <w:tcW w:w="8227" w:type="dxa"/>
+          </w:tcPr>
+          <w:p>
+            <w:pPr>
+              <w:jc w:val="both"/>
+              <w:rPr>
+                <w:sz w:val="16"/>
+              </w:rPr>
+            </w:pPr>
+            <w:r>
+              <w:rPr>
+                <w:sz w:val="16"/>
+              </w:rPr>
+              <w:t>ФИО: Богданов Александр Алексеевич, Паспорт: 7467 904580</w:t>
+            </w:r>
+          </w:p>
+          <w:p>
+            <w:pPr>
+              <w:jc w:val="both"/>
+              <w:rPr>
+                <w:sz w:val="16"/>
+              </w:rPr>
+            </w:pPr>
+            <w:r>
+              <w:rPr>
+                <w:sz w:val="16"/>
+              </w:rPr>
+              <w:tab/>
+              <w:t>Недвижимость объект 1: г. Москва, ул. Палехская, д. 27, кв. 182, 4380113,98</w:t>
+            </w:r>
+          </w:p>
+          <w:p>
+            <w:pPr>
+              <w:jc w:val="both"/>
+              <w:rPr>
+                <w:sz w:val="16"/>
+              </w:rPr>
+            </w:pPr>
+            <w:r>
+              <w:rPr>
+                <w:sz w:val="16"/>
+              </w:rPr>
+              <w:tab/>
+              <w:t>Недвижимость объект 2: г. Москва, ул. Михайлова, д. 73, кв. 216, 7558104,05</w:t>
+            </w:r>
+          </w:p>
+          <w:p>
+            <w:pPr>
+              <w:jc w:val="both"/>
+              <w:rPr>
+                <w:sz w:val="16"/>
+              </w:rPr>
+            </w:pPr>
+            <w:r>
+              <w:rPr>
+                <w:sz w:val="16"/>
+              </w:rPr>
+              <w:tab/>
+              <w:t xml:space="preserve">Недвижимость объект 3: г. Москва, ул. </w:t>
+            </w:r>
+            <w:proofErr w:type="spellStart"/>
+            <w:r>
+              <w:rPr>
+                <w:sz w:val="16"/>
+              </w:rPr>
+              <w:t>Бакунинская</w:t>
+            </w:r>
+            <w:proofErr w:type="spellEnd"/>
+            <w:r>
+              <w:rPr>
+                <w:sz w:val="16"/>
+              </w:rPr>
+              <w:t>, д. 28, кв. 67, 9692333,48</w:t>
+            </w:r>
+          </w:p>
+          <w:p>
+            <w:pPr>
+              <w:jc w:val="both"/>
+              <w:rPr>
+                <w:sz w:val="16"/>
+              </w:rPr>
+            </w:pPr>
+            <w:r>
+              <w:rPr>
+                <w:sz w:val="16"/>
+              </w:rPr>
+              <w:t>ФИО: Богданов Алексей Алексеевич, Паспорт: 4876 716276</w:t>
+            </w:r>
+          </w:p>
+          <w:p>
+            <w:pPr>
+              <w:jc w:val="both"/>
+              <w:rPr>
+                <w:sz w:val="16"/>
+              </w:rPr>
+            </w:pPr>
+            <w:r>
+              <w:rPr>
+                <w:sz w:val="16"/>
+              </w:rPr>
+              <w:tab/>
+              <w:t xml:space="preserve">Недвижимость объект 1: г. Москва, ул. </w:t>
+            </w:r>
+            <w:proofErr w:type="spellStart"/>
+            <w:r>
+              <w:rPr>
+                <w:sz w:val="16"/>
+              </w:rPr>
+              <w:t>Щукинская</w:t>
+            </w:r>
+            <w:proofErr w:type="spellEnd"/>
+            <w:r>
+              <w:rPr>
+                <w:sz w:val="16"/>
+              </w:rPr>
+              <w:t>, д. 49, кв. 282, 7171672,86</w:t>
+            </w:r>
+          </w:p>
+          <w:p>
+            <w:pPr>
+              <w:jc w:val="both"/>
+              <w:rPr>
+                <w:sz w:val="16"/>
+              </w:rPr>
+            </w:pPr>
+            <w:r>
+              <w:rPr>
+                <w:sz w:val="16"/>
+              </w:rPr>
+              <w:tab/>
+              <w:t>Недвижимость объект 2: г. Москва, ул. Докукина, д. 47, кв. 314, 9581112,85</w:t>
+            </w:r>
+          </w:p>
+          <w:p>
+            <w:pPr>
+              <w:jc w:val="both"/>
+              <w:rPr>
+                <w:sz w:val="16"/>
+              </w:rPr>
+            </w:pPr>
+            <w:r>
+              <w:rPr>
+                <w:sz w:val="16"/>
+              </w:rPr>
+              <w:tab/>
+              <w:t>Недвижимость объект 3: г. Москва, ул. Палехская, д. 96, кв. 125, 9893286,85</w:t>
+            </w:r>
+          </w:p>
+          <w:p>
+            <w:pPr>
+              <w:jc w:val="both"/>
+              <w:rPr>
+                <w:sz w:val="16"/>
+              </w:rPr>
+            </w:pPr>
+            <w:r>
+              <w:rPr>
+                <w:sz w:val="16"/>
+              </w:rPr>
+              <w:t>ФИО: Богданов Василий Сергеевич, Паспорт: 7959 597500</w:t>
+            </w:r>
+          </w:p>
+          <w:p>
+            <w:pPr>
+              <w:jc w:val="both"/>
+              <w:rPr>
+                <w:sz w:val="16"/>
+              </w:rPr>
+            </w:pPr>
+            <w:r>
+              <w:rPr>
+                <w:sz w:val="16"/>
+              </w:rPr>
+              <w:tab/>
+              <w:t>Недвижимость объект 1: г. Москва, ул. Кантемировская, д. 42, кв. 165, 5569751,40</w:t>
+            </w:r>
+          </w:p>
+          <w:p>
+            <w:pPr>
+              <w:jc w:val="both"/>
+              <w:rPr>
+                <w:sz w:val="16"/>
+              </w:rPr>
+            </w:pPr>
+            <w:r>
+              <w:rPr>
+                <w:sz w:val="16"/>
+              </w:rPr>
+              <w:tab/>
+              <w:t>Недвижимость объект 2: г. Москва, ул. Кантемировская, д. 38, кв. 217, 9612363,09</w:t>
+            </w:r>
+          </w:p>
+          <w:p>
+            <w:pPr>
+              <w:pStyle w:val="a3"/>
+              <w:ind w:left="0"/>
+              <w:jc w:val="both"/>
+              <w:rPr>
+                <w:sz w:val="16"/>
+              </w:rPr>
+            </w:pPr>
+            <w:r>
+              <w:rPr>
+                <w:sz w:val="16"/>
+              </w:rPr>
+              <w:tab/>
+              <w:t xml:space="preserve">Недвижимость объект 3: г. Москва, ул. </w:t>
+            </w:r>
+            <w:proofErr w:type="spellStart"/>
+            <w:r>
+              <w:rPr>
+                <w:sz w:val="16"/>
+              </w:rPr>
+              <w:t>Щукинская</w:t>
+            </w:r>
+            <w:proofErr w:type="spellEnd"/>
+            <w:r>
+              <w:rPr>
+                <w:sz w:val="16"/>
+              </w:rPr>
+              <w:t>, д. 66, кв. 389, 9881595,92</w:t>
+            </w:r>
+          </w:p>
+          <w:p>
+            <w:pPr>
+              <w:pStyle w:val="a3"/>
+              <w:ind w:left="0"/>
+              <w:jc w:val="both"/>
+              <w:rPr>
+                <w:sz w:val="16"/>
+              </w:rPr>
+            </w:pPr>
+            <w:r>
+              <w:rPr>
+                <w:sz w:val="16"/>
+              </w:rPr>
+              <w:t>…</w:t>
+            </w:r>
+          </w:p>
+          <w:p>
+            <w:pPr>
+              <w:pStyle w:val="a3"/>
+              <w:ind w:left="0"/>
+              <w:jc w:val="both"/>
+              <w:rPr>
+                <w:sz w:val="16"/>
+                <w:lang w:val="en-US"/>
+              </w:rPr>
+            </w:pPr>
+            <w:r>
+              <w:rPr>
+                <w:sz w:val="16"/>
+                <w:lang w:val="en-US"/>
+              </w:rPr>
+              <w:t>&lt;</w:t>
+            </w:r>
+            <w:r>
+              <w:rPr>
+                <w:sz w:val="16"/>
+              </w:rPr>
+              <w:t>Много информации</w:t>
+            </w:r>
+            <w:r>
+              <w:rPr>
+                <w:sz w:val="16"/>
+                <w:lang w:val="en-US"/>
+              </w:rPr>
+              <w:t>&gt;</w:t>
+            </w:r>
+          </w:p>
+          <w:p>
+            <w:pPr>
+              <w:pStyle w:val="a3"/>
+              <w:ind w:left="0"/>
+              <w:jc w:val="both"/>
+              <w:rPr>
+                <w:sz w:val="16"/>
+              </w:rPr>
+            </w:pPr>
+            <w:r>
+              <w:rPr>
+                <w:sz w:val="16"/>
+              </w:rPr>
+              <w:t>…</w:t>
+            </w:r>
+          </w:p>
+          <w:p>
+            <w:pPr>
+              <w:jc w:val="both"/>
+              <w:rPr>
+                <w:sz w:val="16"/>
+              </w:rPr>
+            </w:pPr>
+            <w:r>
+              <w:rPr>
+                <w:sz w:val="16"/>
+              </w:rPr>
+              <w:t>ФИО: Петров Иван Сергеевич, Паспорт: 9782 643023</w:t>
+            </w:r>
+          </w:p>
+          <w:p>
+            <w:pPr>
+              <w:pStyle w:val="a3"/>
+              <w:jc w:val="both"/>
+              <w:rPr>
+                <w:sz w:val="16"/>
+              </w:rPr>
+            </w:pPr>
+            <w:r>
+              <w:rPr>
+                <w:sz w:val="16"/>
+              </w:rPr>
+              <w:t>Недвижимость объект 1: г. Москва, ул. Докукина, д. 93, кв. 232, 7070398,94</w:t>
+            </w:r>
+          </w:p>
+          <w:p>
+            <w:pPr>
+              <w:pStyle w:val="a3"/>
+              <w:jc w:val="both"/>
+              <w:rPr>
+                <w:sz w:val="16"/>
+              </w:rPr>
+            </w:pPr>
+            <w:r>
+              <w:rPr>
+                <w:sz w:val="16"/>
+              </w:rPr>
+              <w:t xml:space="preserve">Недвижимость объект 2: г. Москва, ул. </w:t>
+            </w:r>
+            <w:proofErr w:type="spellStart"/>
+            <w:r>
+              <w:rPr>
+                <w:sz w:val="16"/>
+              </w:rPr>
+              <w:t>Поддубная</w:t>
+            </w:r>
+            <w:proofErr w:type="spellEnd"/>
+            <w:r>
+              <w:rPr>
+                <w:sz w:val="16"/>
+              </w:rPr>
+              <w:t>, д. 97, кв. 173, 8116844,92</w:t>
+            </w:r>
+          </w:p>
+          <w:p>
+            <w:pPr>
+              <w:pStyle w:val="a3"/>
+              <w:jc w:val="both"/>
+              <w:rPr>
+                <w:sz w:val="16"/>
+              </w:rPr>
+            </w:pPr>
+            <w:r>
+              <w:rPr>
+                <w:sz w:val="16"/>
+              </w:rPr>
+              <w:t xml:space="preserve">Недвижимость объект 3: г. Москва, ул. </w:t>
+            </w:r>
+            <w:proofErr w:type="spellStart"/>
+            <w:r>
+              <w:rPr>
+                <w:sz w:val="16"/>
+              </w:rPr>
+              <w:t>Поддубная</w:t>
+            </w:r>
+            <w:proofErr w:type="spellEnd"/>
+            <w:r>
+              <w:rPr>
+                <w:sz w:val="16"/>
+              </w:rPr>
+              <w:t>, д. 85, кв. 366, 9069285,63</w:t>
+            </w:r>
+          </w:p>
+          <w:p>
+            <w:pPr>
+              <w:jc w:val="both"/>
+              <w:rPr>
+                <w:sz w:val="16"/>
+              </w:rPr>
+            </w:pPr>
+            <w:r>
+              <w:rPr>
+                <w:sz w:val="16"/>
+              </w:rPr>
+              <w:t>ФИО: Сидоров Григорий Алексеевич, Паспорт: 0399 389537</w:t>
+            </w:r>
+          </w:p>
+          <w:p>
+            <w:pPr>
+              <w:pStyle w:val="a3"/>
+              <w:jc w:val="both"/>
+              <w:rPr>
+                <w:sz w:val="16"/>
+              </w:rPr>
+            </w:pPr>
+            <w:r>
+              <w:rPr>
+                <w:sz w:val="16"/>
+              </w:rPr>
+              <w:t>Недвижимость объект 1: г. Москва, ул. Кантемировская, д. 50, кв. 240, 6667843,71</w:t>
+            </w:r>
+          </w:p>
+          <w:p>
+            <w:pPr>
+              <w:pStyle w:val="a3"/>
+              <w:jc w:val="both"/>
+              <w:rPr>
+                <w:sz w:val="16"/>
+              </w:rPr>
+            </w:pPr>
+            <w:r>
+              <w:rPr>
+                <w:sz w:val="16"/>
+              </w:rPr>
+              <w:t>Недвижимость объект 2: г. Москва, ул. Каширская, д. 45, кв. 251, 6872657,20</w:t>
+            </w:r>
+          </w:p>
+          <w:p>
+            <w:pPr>
+              <w:pStyle w:val="a3"/>
+              <w:ind w:left="0"/>
+              <w:jc w:val="both"/>
+              <w:rPr>
+                <w:sz w:val="16"/>
+              </w:rPr>
+            </w:pPr>
+            <w:r>
+              <w:rPr>
+                <w:sz w:val="16"/>
+              </w:rPr>
+              <w:tab/>
+              <w:t xml:space="preserve">Недвижимость объект 3: г. Москва, ул. </w:t>
+            </w:r>
+            <w:proofErr w:type="spellStart"/>
+            <w:r>
+              <w:rPr>
+                <w:sz w:val="16"/>
+              </w:rPr>
+              <w:t>Щукинская</w:t>
+            </w:r>
+            <w:proofErr w:type="spellEnd"/>
+            <w:r>
+              <w:rPr>
+                <w:sz w:val="16"/>
+              </w:rPr>
+              <w:t>, д. 57, кв. 73, 9930468,84</w:t>
+            </w:r>
+          </w:p>
+        </w:tc>
+      </w:tr>
+    </w:tbl>
+    <w:p>
+      <w:pPr>
         <w:jc w:val="both"/>
       </w:pPr>
     </w:p>
@@ -3723,6 +6376,184 @@
     </w:lvl>
   </w:abstractNum>
   <w:abstractNum w:abstractNumId="3" w15:restartNumberingAfterBreak="0">
+    <w:nsid w:val="142338EE"/>
+    <w:multiLevelType w:val="hybridMultilevel"/>
+    <w:tmpl w:val="74287BA4"/>
+    <w:lvl w:ilvl="0" w:tplc="295043FC">
+      <w:start w:val="1"/>
+      <w:numFmt w:val="decimal"/>
+      <w:lvlText w:val="%1."/>
+      <w:lvlJc w:val="left"/>
+      <w:pPr>
+        <w:ind w:left="1123" w:hanging="360"/>
+      </w:pPr>
+      <w:rPr>
+        <w:rFonts w:hint="default"/>
+      </w:rPr>
+    </w:lvl>
+    <w:lvl w:ilvl="1" w:tplc="04190019" w:tentative="1">
+      <w:start w:val="1"/>
+      <w:numFmt w:val="lowerLetter"/>
+      <w:lvlText w:val="%2."/>
+      <w:lvlJc w:val="left"/>
+      <w:pPr>
+        <w:ind w:left="1843" w:hanging="360"/>
+      </w:pPr>
+    </w:lvl>
+    <w:lvl w:ilvl="2" w:tplc="0419001B" w:tentative="1">
+      <w:start w:val="1"/>
+      <w:numFmt w:val="lowerRoman"/>
+      <w:lvlText w:val="%3."/>
+      <w:lvlJc w:val="right"/>
+      <w:pPr>
+        <w:ind w:left="2563" w:hanging="180"/>
+      </w:pPr>
+    </w:lvl>
+    <w:lvl w:ilvl="3" w:tplc="0419000F" w:tentative="1">
+      <w:start w:val="1"/>
+      <w:numFmt w:val="decimal"/>
+      <w:lvlText w:val="%4."/>
+      <w:lvlJc w:val="left"/>
+      <w:pPr>
+        <w:ind w:left="3283" w:hanging="360"/>
+      </w:pPr>
+    </w:lvl>
+    <w:lvl w:ilvl="4" w:tplc="04190019" w:tentative="1">
+      <w:start w:val="1"/>
+      <w:numFmt w:val="lowerLetter"/>
+      <w:lvlText w:val="%5."/>
+      <w:lvlJc w:val="left"/>
+      <w:pPr>
+        <w:ind w:left="4003" w:hanging="360"/>
+      </w:pPr>
+    </w:lvl>
+    <w:lvl w:ilvl="5" w:tplc="0419001B" w:tentative="1">
+      <w:start w:val="1"/>
+      <w:numFmt w:val="lowerRoman"/>
+      <w:lvlText w:val="%6."/>
+      <w:lvlJc w:val="right"/>
+      <w:pPr>
+        <w:ind w:left="4723" w:hanging="180"/>
+      </w:pPr>
+    </w:lvl>
+    <w:lvl w:ilvl="6" w:tplc="0419000F" w:tentative="1">
+      <w:start w:val="1"/>
+      <w:numFmt w:val="decimal"/>
+      <w:lvlText w:val="%7."/>
+      <w:lvlJc w:val="left"/>
+      <w:pPr>
+        <w:ind w:left="5443" w:hanging="360"/>
+      </w:pPr>
+    </w:lvl>
+    <w:lvl w:ilvl="7" w:tplc="04190019" w:tentative="1">
+      <w:start w:val="1"/>
+      <w:numFmt w:val="lowerLetter"/>
+      <w:lvlText w:val="%8."/>
+      <w:lvlJc w:val="left"/>
+      <w:pPr>
+        <w:ind w:left="6163" w:hanging="360"/>
+      </w:pPr>
+    </w:lvl>
+    <w:lvl w:ilvl="8" w:tplc="0419001B" w:tentative="1">
+      <w:start w:val="1"/>
+      <w:numFmt w:val="lowerRoman"/>
+      <w:lvlText w:val="%9."/>
+      <w:lvlJc w:val="right"/>
+      <w:pPr>
+        <w:ind w:left="6883" w:hanging="180"/>
+      </w:pPr>
+    </w:lvl>
+  </w:abstractNum>
+  <w:abstractNum w:abstractNumId="4" w15:restartNumberingAfterBreak="0">
+    <w:nsid w:val="16A570FF"/>
+    <w:multiLevelType w:val="hybridMultilevel"/>
+    <w:tmpl w:val="958E08A4"/>
+    <w:lvl w:ilvl="0" w:tplc="0419000F">
+      <w:start w:val="1"/>
+      <w:numFmt w:val="decimal"/>
+      <w:lvlText w:val="%1."/>
+      <w:lvlJc w:val="left"/>
+      <w:pPr>
+        <w:ind w:left="720" w:hanging="360"/>
+      </w:pPr>
+      <w:rPr>
+        <w:rFonts w:hint="default"/>
+      </w:rPr>
+    </w:lvl>
+    <w:lvl w:ilvl="1" w:tplc="04190019" w:tentative="1">
+      <w:start w:val="1"/>
+      <w:numFmt w:val="lowerLetter"/>
+      <w:lvlText w:val="%2."/>
+      <w:lvlJc w:val="left"/>
+      <w:pPr>
+        <w:ind w:left="1440" w:hanging="360"/>
+      </w:pPr>
+    </w:lvl>
+    <w:lvl w:ilvl="2" w:tplc="0419001B" w:tentative="1">
+      <w:start w:val="1"/>
+      <w:numFmt w:val="lowerRoman"/>
+      <w:lvlText w:val="%3."/>
+      <w:lvlJc w:val="right"/>
+      <w:pPr>
+        <w:ind w:left="2160" w:hanging="180"/>
+      </w:pPr>
+    </w:lvl>
+    <w:lvl w:ilvl="3" w:tplc="0419000F" w:tentative="1">
+      <w:start w:val="1"/>
+      <w:numFmt w:val="decimal"/>
+      <w:lvlText w:val="%4."/>
+      <w:lvlJc w:val="left"/>
+      <w:pPr>
+        <w:ind w:left="2880" w:hanging="360"/>
+      </w:pPr>
+    </w:lvl>
+    <w:lvl w:ilvl="4" w:tplc="04190019" w:tentative="1">
+      <w:start w:val="1"/>
+      <w:numFmt w:val="lowerLetter"/>
+      <w:lvlText w:val="%5."/>
+      <w:lvlJc w:val="left"/>
+      <w:pPr>
+        <w:ind w:left="3600" w:hanging="360"/>
+      </w:pPr>
+    </w:lvl>
+    <w:lvl w:ilvl="5" w:tplc="0419001B" w:tentative="1">
+      <w:start w:val="1"/>
+      <w:numFmt w:val="lowerRoman"/>
+      <w:lvlText w:val="%6."/>
+      <w:lvlJc w:val="right"/>
+      <w:pPr>
+        <w:ind w:left="4320" w:hanging="180"/>
+      </w:pPr>
+    </w:lvl>
+    <w:lvl w:ilvl="6" w:tplc="0419000F" w:tentative="1">
+      <w:start w:val="1"/>
+      <w:numFmt w:val="decimal"/>
+      <w:lvlText w:val="%7."/>
+      <w:lvlJc w:val="left"/>
+      <w:pPr>
+        <w:ind w:left="5040" w:hanging="360"/>
+      </w:pPr>
+    </w:lvl>
+    <w:lvl w:ilvl="7" w:tplc="04190019" w:tentative="1">
+      <w:start w:val="1"/>
+      <w:numFmt w:val="lowerLetter"/>
+      <w:lvlText w:val="%8."/>
+      <w:lvlJc w:val="left"/>
+      <w:pPr>
+        <w:ind w:left="5760" w:hanging="360"/>
+      </w:pPr>
+    </w:lvl>
+    <w:lvl w:ilvl="8" w:tplc="0419001B" w:tentative="1">
+      <w:start w:val="1"/>
+      <w:numFmt w:val="lowerRoman"/>
+      <w:lvlText w:val="%9."/>
+      <w:lvlJc w:val="right"/>
+      <w:pPr>
+        <w:ind w:left="6480" w:hanging="180"/>
+      </w:pPr>
+    </w:lvl>
+  </w:abstractNum>
+  <w:abstractNum w:abstractNumId="5" w15:restartNumberingAfterBreak="0">
     <w:nsid w:val="196A2647"/>
     <w:multiLevelType w:val="hybridMultilevel"/>
     <w:tmpl w:val="2EB07EE6"/>
@@ -3811,7 +6642,97 @@
       </w:pPr>
     </w:lvl>
   </w:abstractNum>
-  <w:abstractNum w:abstractNumId="4" w15:restartNumberingAfterBreak="0">
+  <w:abstractNum w:abstractNumId="6" w15:restartNumberingAfterBreak="0">
+    <w:nsid w:val="19951A22"/>
+    <w:multiLevelType w:val="hybridMultilevel"/>
+    <w:tmpl w:val="0DE67832"/>
+    <w:lvl w:ilvl="0" w:tplc="1E785714">
+      <w:start w:val="1"/>
+      <w:numFmt w:val="decimal"/>
+      <w:lvlText w:val="%1."/>
+      <w:lvlJc w:val="left"/>
+      <w:pPr>
+        <w:ind w:left="1068" w:hanging="360"/>
+      </w:pPr>
+      <w:rPr>
+        <w:rFonts w:hint="default"/>
+        <w:b w:val="0"/>
+      </w:rPr>
+    </w:lvl>
+    <w:lvl w:ilvl="1" w:tplc="04190019" w:tentative="1">
+      <w:start w:val="1"/>
+      <w:numFmt w:val="lowerLetter"/>
+      <w:lvlText w:val="%2."/>
+      <w:lvlJc w:val="left"/>
+      <w:pPr>
+        <w:ind w:left="1788" w:hanging="360"/>
+      </w:pPr>
+    </w:lvl>
+    <w:lvl w:ilvl="2" w:tplc="0419001B" w:tentative="1">
+      <w:start w:val="1"/>
+      <w:numFmt w:val="lowerRoman"/>
+      <w:lvlText w:val="%3."/>
+      <w:lvlJc w:val="right"/>
+      <w:pPr>
+        <w:ind w:left="2508" w:hanging="180"/>
+      </w:pPr>
+    </w:lvl>
+    <w:lvl w:ilvl="3" w:tplc="0419000F" w:tentative="1">
+      <w:start w:val="1"/>
+      <w:numFmt w:val="decimal"/>
+      <w:lvlText w:val="%4."/>
+      <w:lvlJc w:val="left"/>
+      <w:pPr>
+        <w:ind w:left="3228" w:hanging="360"/>
+      </w:pPr>
+    </w:lvl>
+    <w:lvl w:ilvl="4" w:tplc="04190019" w:tentative="1">
+      <w:start w:val="1"/>
+      <w:numFmt w:val="lowerLetter"/>
+      <w:lvlText w:val="%5."/>
+      <w:lvlJc w:val="left"/>
+      <w:pPr>
+        <w:ind w:left="3948" w:hanging="360"/>
+      </w:pPr>
+    </w:lvl>
+    <w:lvl w:ilvl="5" w:tplc="0419001B" w:tentative="1">
+      <w:start w:val="1"/>
+      <w:numFmt w:val="lowerRoman"/>
+      <w:lvlText w:val="%6."/>
+      <w:lvlJc w:val="right"/>
+      <w:pPr>
+        <w:ind w:left="4668" w:hanging="180"/>
+      </w:pPr>
+    </w:lvl>
+    <w:lvl w:ilvl="6" w:tplc="0419000F" w:tentative="1">
+      <w:start w:val="1"/>
+      <w:numFmt w:val="decimal"/>
+      <w:lvlText w:val="%7."/>
+      <w:lvlJc w:val="left"/>
+      <w:pPr>
+        <w:ind w:left="5388" w:hanging="360"/>
+      </w:pPr>
+    </w:lvl>
+    <w:lvl w:ilvl="7" w:tplc="04190019" w:tentative="1">
+      <w:start w:val="1"/>
+      <w:numFmt w:val="lowerLetter"/>
+      <w:lvlText w:val="%8."/>
+      <w:lvlJc w:val="left"/>
+      <w:pPr>
+        <w:ind w:left="6108" w:hanging="360"/>
+      </w:pPr>
+    </w:lvl>
+    <w:lvl w:ilvl="8" w:tplc="0419001B" w:tentative="1">
+      <w:start w:val="1"/>
+      <w:numFmt w:val="lowerRoman"/>
+      <w:lvlText w:val="%9."/>
+      <w:lvlJc w:val="right"/>
+      <w:pPr>
+        <w:ind w:left="6828" w:hanging="180"/>
+      </w:pPr>
+    </w:lvl>
+  </w:abstractNum>
+  <w:abstractNum w:abstractNumId="7" w15:restartNumberingAfterBreak="0">
     <w:nsid w:val="24BA38DF"/>
     <w:multiLevelType w:val="hybridMultilevel"/>
     <w:tmpl w:val="E0360C20"/>
@@ -3924,7 +6845,7 @@
       </w:rPr>
     </w:lvl>
   </w:abstractNum>
-  <w:abstractNum w:abstractNumId="5" w15:restartNumberingAfterBreak="0">
+  <w:abstractNum w:abstractNumId="8" w15:restartNumberingAfterBreak="0">
     <w:nsid w:val="2BF47635"/>
     <w:multiLevelType w:val="hybridMultilevel"/>
     <w:tmpl w:val="1CBCA3B0"/>
@@ -4037,7 +6958,7 @@
       </w:rPr>
     </w:lvl>
   </w:abstractNum>
-  <w:abstractNum w:abstractNumId="6" w15:restartNumberingAfterBreak="0">
+  <w:abstractNum w:abstractNumId="9" w15:restartNumberingAfterBreak="0">
     <w:nsid w:val="2C2A772B"/>
     <w:multiLevelType w:val="hybridMultilevel"/>
     <w:tmpl w:val="01488144"/>
@@ -4126,7 +7047,7 @@
       </w:pPr>
     </w:lvl>
   </w:abstractNum>
-  <w:abstractNum w:abstractNumId="7" w15:restartNumberingAfterBreak="0">
+  <w:abstractNum w:abstractNumId="10" w15:restartNumberingAfterBreak="0">
     <w:nsid w:val="34903734"/>
     <w:multiLevelType w:val="hybridMultilevel"/>
     <w:tmpl w:val="AA6A36E2"/>
@@ -4215,7 +7136,7 @@
       </w:pPr>
     </w:lvl>
   </w:abstractNum>
-  <w:abstractNum w:abstractNumId="8" w15:restartNumberingAfterBreak="0">
+  <w:abstractNum w:abstractNumId="11" w15:restartNumberingAfterBreak="0">
     <w:nsid w:val="35D433BB"/>
     <w:multiLevelType w:val="hybridMultilevel"/>
     <w:tmpl w:val="AF3AD37C"/>
@@ -4328,7 +7249,7 @@
       </w:rPr>
     </w:lvl>
   </w:abstractNum>
-  <w:abstractNum w:abstractNumId="9" w15:restartNumberingAfterBreak="0">
+  <w:abstractNum w:abstractNumId="12" w15:restartNumberingAfterBreak="0">
     <w:nsid w:val="37F459AA"/>
     <w:multiLevelType w:val="hybridMultilevel"/>
     <w:tmpl w:val="3EEE8800"/>
@@ -4441,7 +7362,97 @@
       </w:rPr>
     </w:lvl>
   </w:abstractNum>
-  <w:abstractNum w:abstractNumId="10" w15:restartNumberingAfterBreak="0">
+  <w:abstractNum w:abstractNumId="13" w15:restartNumberingAfterBreak="0">
+    <w:nsid w:val="392B5672"/>
+    <w:multiLevelType w:val="hybridMultilevel"/>
+    <w:tmpl w:val="9A624C48"/>
+    <w:lvl w:ilvl="0" w:tplc="E4A891D0">
+      <w:start w:val="1"/>
+      <w:numFmt w:val="decimal"/>
+      <w:lvlText w:val="%1."/>
+      <w:lvlJc w:val="left"/>
+      <w:pPr>
+        <w:ind w:left="1071" w:hanging="360"/>
+      </w:pPr>
+      <w:rPr>
+        <w:rFonts w:hint="default"/>
+        <w:b w:val="0"/>
+      </w:rPr>
+    </w:lvl>
+    <w:lvl w:ilvl="1" w:tplc="04190019" w:tentative="1">
+      <w:start w:val="1"/>
+      <w:numFmt w:val="lowerLetter"/>
+      <w:lvlText w:val="%2."/>
+      <w:lvlJc w:val="left"/>
+      <w:pPr>
+        <w:ind w:left="1791" w:hanging="360"/>
+      </w:pPr>
+    </w:lvl>
+    <w:lvl w:ilvl="2" w:tplc="0419001B" w:tentative="1">
+      <w:start w:val="1"/>
+      <w:numFmt w:val="lowerRoman"/>
+      <w:lvlText w:val="%3."/>
+      <w:lvlJc w:val="right"/>
+      <w:pPr>
+        <w:ind w:left="2511" w:hanging="180"/>
+      </w:pPr>
+    </w:lvl>
+    <w:lvl w:ilvl="3" w:tplc="0419000F" w:tentative="1">
+      <w:start w:val="1"/>
+      <w:numFmt w:val="decimal"/>
+      <w:lvlText w:val="%4."/>
+      <w:lvlJc w:val="left"/>
+      <w:pPr>
+        <w:ind w:left="3231" w:hanging="360"/>
+      </w:pPr>
+    </w:lvl>
+    <w:lvl w:ilvl="4" w:tplc="04190019" w:tentative="1">
+      <w:start w:val="1"/>
+      <w:numFmt w:val="lowerLetter"/>
+      <w:lvlText w:val="%5."/>
+      <w:lvlJc w:val="left"/>
+      <w:pPr>
+        <w:ind w:left="3951" w:hanging="360"/>
+      </w:pPr>
+    </w:lvl>
+    <w:lvl w:ilvl="5" w:tplc="0419001B" w:tentative="1">
+      <w:start w:val="1"/>
+      <w:numFmt w:val="lowerRoman"/>
+      <w:lvlText w:val="%6."/>
+      <w:lvlJc w:val="right"/>
+      <w:pPr>
+        <w:ind w:left="4671" w:hanging="180"/>
+      </w:pPr>
+    </w:lvl>
+    <w:lvl w:ilvl="6" w:tplc="0419000F" w:tentative="1">
+      <w:start w:val="1"/>
+      <w:numFmt w:val="decimal"/>
+      <w:lvlText w:val="%7."/>
+      <w:lvlJc w:val="left"/>
+      <w:pPr>
+        <w:ind w:left="5391" w:hanging="360"/>
+      </w:pPr>
+    </w:lvl>
+    <w:lvl w:ilvl="7" w:tplc="04190019" w:tentative="1">
+      <w:start w:val="1"/>
+      <w:numFmt w:val="lowerLetter"/>
+      <w:lvlText w:val="%8."/>
+      <w:lvlJc w:val="left"/>
+      <w:pPr>
+        <w:ind w:left="6111" w:hanging="360"/>
+      </w:pPr>
+    </w:lvl>
+    <w:lvl w:ilvl="8" w:tplc="0419001B" w:tentative="1">
+      <w:start w:val="1"/>
+      <w:numFmt w:val="lowerRoman"/>
+      <w:lvlText w:val="%9."/>
+      <w:lvlJc w:val="right"/>
+      <w:pPr>
+        <w:ind w:left="6831" w:hanging="180"/>
+      </w:pPr>
+    </w:lvl>
+  </w:abstractNum>
+  <w:abstractNum w:abstractNumId="14" w15:restartNumberingAfterBreak="0">
     <w:nsid w:val="394C4B75"/>
     <w:multiLevelType w:val="hybridMultilevel"/>
     <w:tmpl w:val="979CB32A"/>
@@ -4530,7 +7541,96 @@
       </w:pPr>
     </w:lvl>
   </w:abstractNum>
-  <w:abstractNum w:abstractNumId="11" w15:restartNumberingAfterBreak="0">
+  <w:abstractNum w:abstractNumId="15" w15:restartNumberingAfterBreak="0">
+    <w:nsid w:val="39D863CC"/>
+    <w:multiLevelType w:val="hybridMultilevel"/>
+    <w:tmpl w:val="74287BA4"/>
+    <w:lvl w:ilvl="0" w:tplc="295043FC">
+      <w:start w:val="1"/>
+      <w:numFmt w:val="decimal"/>
+      <w:lvlText w:val="%1."/>
+      <w:lvlJc w:val="left"/>
+      <w:pPr>
+        <w:ind w:left="1123" w:hanging="360"/>
+      </w:pPr>
+      <w:rPr>
+        <w:rFonts w:hint="default"/>
+      </w:rPr>
+    </w:lvl>
+    <w:lvl w:ilvl="1" w:tplc="04190019" w:tentative="1">
+      <w:start w:val="1"/>
+      <w:numFmt w:val="lowerLetter"/>
+      <w:lvlText w:val="%2."/>
+      <w:lvlJc w:val="left"/>
+      <w:pPr>
+        <w:ind w:left="1843" w:hanging="360"/>
+      </w:pPr>
+    </w:lvl>
+    <w:lvl w:ilvl="2" w:tplc="0419001B" w:tentative="1">
+      <w:start w:val="1"/>
+      <w:numFmt w:val="lowerRoman"/>
+      <w:lvlText w:val="%3."/>
+      <w:lvlJc w:val="right"/>
+      <w:pPr>
+        <w:ind w:left="2563" w:hanging="180"/>
+      </w:pPr>
+    </w:lvl>
+    <w:lvl w:ilvl="3" w:tplc="0419000F" w:tentative="1">
+      <w:start w:val="1"/>
+      <w:numFmt w:val="decimal"/>
+      <w:lvlText w:val="%4."/>
+      <w:lvlJc w:val="left"/>
+      <w:pPr>
+        <w:ind w:left="3283" w:hanging="360"/>
+      </w:pPr>
+    </w:lvl>
+    <w:lvl w:ilvl="4" w:tplc="04190019" w:tentative="1">
+      <w:start w:val="1"/>
+      <w:numFmt w:val="lowerLetter"/>
+      <w:lvlText w:val="%5."/>
+      <w:lvlJc w:val="left"/>
+      <w:pPr>
+        <w:ind w:left="4003" w:hanging="360"/>
+      </w:pPr>
+    </w:lvl>
+    <w:lvl w:ilvl="5" w:tplc="0419001B" w:tentative="1">
+      <w:start w:val="1"/>
+      <w:numFmt w:val="lowerRoman"/>
+      <w:lvlText w:val="%6."/>
+      <w:lvlJc w:val="right"/>
+      <w:pPr>
+        <w:ind w:left="4723" w:hanging="180"/>
+      </w:pPr>
+    </w:lvl>
+    <w:lvl w:ilvl="6" w:tplc="0419000F" w:tentative="1">
+      <w:start w:val="1"/>
+      <w:numFmt w:val="decimal"/>
+      <w:lvlText w:val="%7."/>
+      <w:lvlJc w:val="left"/>
+      <w:pPr>
+        <w:ind w:left="5443" w:hanging="360"/>
+      </w:pPr>
+    </w:lvl>
+    <w:lvl w:ilvl="7" w:tplc="04190019" w:tentative="1">
+      <w:start w:val="1"/>
+      <w:numFmt w:val="lowerLetter"/>
+      <w:lvlText w:val="%8."/>
+      <w:lvlJc w:val="left"/>
+      <w:pPr>
+        <w:ind w:left="6163" w:hanging="360"/>
+      </w:pPr>
+    </w:lvl>
+    <w:lvl w:ilvl="8" w:tplc="0419001B" w:tentative="1">
+      <w:start w:val="1"/>
+      <w:numFmt w:val="lowerRoman"/>
+      <w:lvlText w:val="%9."/>
+      <w:lvlJc w:val="right"/>
+      <w:pPr>
+        <w:ind w:left="6883" w:hanging="180"/>
+      </w:pPr>
+    </w:lvl>
+  </w:abstractNum>
+  <w:abstractNum w:abstractNumId="16" w15:restartNumberingAfterBreak="0">
     <w:nsid w:val="3AC83B16"/>
     <w:multiLevelType w:val="hybridMultilevel"/>
     <w:tmpl w:val="DFFECB9E"/>
@@ -4643,7 +7743,7 @@
       </w:rPr>
     </w:lvl>
   </w:abstractNum>
-  <w:abstractNum w:abstractNumId="12" w15:restartNumberingAfterBreak="0">
+  <w:abstractNum w:abstractNumId="17" w15:restartNumberingAfterBreak="0">
     <w:nsid w:val="4A2C2DFB"/>
     <w:multiLevelType w:val="hybridMultilevel"/>
     <w:tmpl w:val="767E3A46"/>
@@ -4756,7 +7856,120 @@
       </w:rPr>
     </w:lvl>
   </w:abstractNum>
-  <w:abstractNum w:abstractNumId="13" w15:restartNumberingAfterBreak="0">
+  <w:abstractNum w:abstractNumId="18" w15:restartNumberingAfterBreak="0">
+    <w:nsid w:val="4C2E3E99"/>
+    <w:multiLevelType w:val="hybridMultilevel"/>
+    <w:tmpl w:val="816EFD04"/>
+    <w:lvl w:ilvl="0" w:tplc="04190001">
+      <w:start w:val="1"/>
+      <w:numFmt w:val="bullet"/>
+      <w:lvlText w:val=""/>
+      <w:lvlJc w:val="left"/>
+      <w:pPr>
+        <w:ind w:left="1843" w:hanging="360"/>
+      </w:pPr>
+      <w:rPr>
+        <w:rFonts w:ascii="Symbol" w:hAnsi="Symbol" w:hint="default"/>
+      </w:rPr>
+    </w:lvl>
+    <w:lvl w:ilvl="1" w:tplc="04190003" w:tentative="1">
+      <w:start w:val="1"/>
+      <w:numFmt w:val="bullet"/>
+      <w:lvlText w:val="o"/>
+      <w:lvlJc w:val="left"/>
+      <w:pPr>
+        <w:ind w:left="2563" w:hanging="360"/>
+      </w:pPr>
+      <w:rPr>
+        <w:rFonts w:ascii="Courier New" w:hAnsi="Courier New" w:cs="Courier New" w:hint="default"/>
+      </w:rPr>
+    </w:lvl>
+    <w:lvl w:ilvl="2" w:tplc="04190005" w:tentative="1">
+      <w:start w:val="1"/>
+      <w:numFmt w:val="bullet"/>
+      <w:lvlText w:val=""/>
+      <w:lvlJc w:val="left"/>
+      <w:pPr>
+        <w:ind w:left="3283" w:hanging="360"/>
+      </w:pPr>
+      <w:rPr>
+        <w:rFonts w:ascii="Wingdings" w:hAnsi="Wingdings" w:hint="default"/>
+      </w:rPr>
+    </w:lvl>
+    <w:lvl w:ilvl="3" w:tplc="04190001" w:tentative="1">
+      <w:start w:val="1"/>
+      <w:numFmt w:val="bullet"/>
+      <w:lvlText w:val=""/>
+      <w:lvlJc w:val="left"/>
+      <w:pPr>
+        <w:ind w:left="4003" w:hanging="360"/>
+      </w:pPr>
+      <w:rPr>
+        <w:rFonts w:ascii="Symbol" w:hAnsi="Symbol" w:hint="default"/>
+      </w:rPr>
+    </w:lvl>
+    <w:lvl w:ilvl="4" w:tplc="04190003" w:tentative="1">
+      <w:start w:val="1"/>
+      <w:numFmt w:val="bullet"/>
+      <w:lvlText w:val="o"/>
+      <w:lvlJc w:val="left"/>
+      <w:pPr>
+        <w:ind w:left="4723" w:hanging="360"/>
+      </w:pPr>
+      <w:rPr>
+        <w:rFonts w:ascii="Courier New" w:hAnsi="Courier New" w:cs="Courier New" w:hint="default"/>
+      </w:rPr>
+    </w:lvl>
+    <w:lvl w:ilvl="5" w:tplc="04190005" w:tentative="1">
+      <w:start w:val="1"/>
+      <w:numFmt w:val="bullet"/>
+      <w:lvlText w:val=""/>
+      <w:lvlJc w:val="left"/>
+      <w:pPr>
+        <w:ind w:left="5443" w:hanging="360"/>
+      </w:pPr>
+      <w:rPr>
+        <w:rFonts w:ascii="Wingdings" w:hAnsi="Wingdings" w:hint="default"/>
+      </w:rPr>
+    </w:lvl>
+    <w:lvl w:ilvl="6" w:tplc="04190001" w:tentative="1">
+      <w:start w:val="1"/>
+      <w:numFmt w:val="bullet"/>
+      <w:lvlText w:val=""/>
+      <w:lvlJc w:val="left"/>
+      <w:pPr>
+        <w:ind w:left="6163" w:hanging="360"/>
+      </w:pPr>
+      <w:rPr>
+        <w:rFonts w:ascii="Symbol" w:hAnsi="Symbol" w:hint="default"/>
+      </w:rPr>
+    </w:lvl>
+    <w:lvl w:ilvl="7" w:tplc="04190003" w:tentative="1">
+      <w:start w:val="1"/>
+      <w:numFmt w:val="bullet"/>
+      <w:lvlText w:val="o"/>
+      <w:lvlJc w:val="left"/>
+      <w:pPr>
+        <w:ind w:left="6883" w:hanging="360"/>
+      </w:pPr>
+      <w:rPr>
+        <w:rFonts w:ascii="Courier New" w:hAnsi="Courier New" w:cs="Courier New" w:hint="default"/>
+      </w:rPr>
+    </w:lvl>
+    <w:lvl w:ilvl="8" w:tplc="04190005" w:tentative="1">
+      <w:start w:val="1"/>
+      <w:numFmt w:val="bullet"/>
+      <w:lvlText w:val=""/>
+      <w:lvlJc w:val="left"/>
+      <w:pPr>
+        <w:ind w:left="7603" w:hanging="360"/>
+      </w:pPr>
+      <w:rPr>
+        <w:rFonts w:ascii="Wingdings" w:hAnsi="Wingdings" w:hint="default"/>
+      </w:rPr>
+    </w:lvl>
+  </w:abstractNum>
+  <w:abstractNum w:abstractNumId="19" w15:restartNumberingAfterBreak="0">
     <w:nsid w:val="50A1028E"/>
     <w:multiLevelType w:val="hybridMultilevel"/>
     <w:tmpl w:val="8F925D16"/>
@@ -4845,7 +8058,7 @@
       </w:pPr>
     </w:lvl>
   </w:abstractNum>
-  <w:abstractNum w:abstractNumId="14" w15:restartNumberingAfterBreak="0">
+  <w:abstractNum w:abstractNumId="20" w15:restartNumberingAfterBreak="0">
     <w:nsid w:val="5183604B"/>
     <w:multiLevelType w:val="hybridMultilevel"/>
     <w:tmpl w:val="EE3C143A"/>
@@ -4958,7 +8171,7 @@
       </w:rPr>
     </w:lvl>
   </w:abstractNum>
-  <w:abstractNum w:abstractNumId="15" w15:restartNumberingAfterBreak="0">
+  <w:abstractNum w:abstractNumId="21" w15:restartNumberingAfterBreak="0">
     <w:nsid w:val="547375DB"/>
     <w:multiLevelType w:val="hybridMultilevel"/>
     <w:tmpl w:val="48CC4574"/>
@@ -5071,7 +8284,7 @@
       </w:rPr>
     </w:lvl>
   </w:abstractNum>
-  <w:abstractNum w:abstractNumId="16" w15:restartNumberingAfterBreak="0">
+  <w:abstractNum w:abstractNumId="22" w15:restartNumberingAfterBreak="0">
     <w:nsid w:val="58685FEF"/>
     <w:multiLevelType w:val="hybridMultilevel"/>
     <w:tmpl w:val="4C884ECE"/>
@@ -5184,7 +8397,7 @@
       </w:rPr>
     </w:lvl>
   </w:abstractNum>
-  <w:abstractNum w:abstractNumId="17" w15:restartNumberingAfterBreak="0">
+  <w:abstractNum w:abstractNumId="23" w15:restartNumberingAfterBreak="0">
     <w:nsid w:val="5953130B"/>
     <w:multiLevelType w:val="hybridMultilevel"/>
     <w:tmpl w:val="86DC3FE4"/>
@@ -5297,7 +8510,7 @@
       </w:rPr>
     </w:lvl>
   </w:abstractNum>
-  <w:abstractNum w:abstractNumId="18" w15:restartNumberingAfterBreak="0">
+  <w:abstractNum w:abstractNumId="24" w15:restartNumberingAfterBreak="0">
     <w:nsid w:val="5A107427"/>
     <w:multiLevelType w:val="hybridMultilevel"/>
     <w:tmpl w:val="734E0A4C"/>
@@ -5386,7 +8599,7 @@
       </w:pPr>
     </w:lvl>
   </w:abstractNum>
-  <w:abstractNum w:abstractNumId="19" w15:restartNumberingAfterBreak="0">
+  <w:abstractNum w:abstractNumId="25" w15:restartNumberingAfterBreak="0">
     <w:nsid w:val="64665689"/>
     <w:multiLevelType w:val="hybridMultilevel"/>
     <w:tmpl w:val="FD347B52"/>
@@ -5499,7 +8712,97 @@
       </w:rPr>
     </w:lvl>
   </w:abstractNum>
-  <w:abstractNum w:abstractNumId="20" w15:restartNumberingAfterBreak="0">
+  <w:abstractNum w:abstractNumId="26" w15:restartNumberingAfterBreak="0">
+    <w:nsid w:val="65AB23E6"/>
+    <w:multiLevelType w:val="hybridMultilevel"/>
+    <w:tmpl w:val="2BEEA558"/>
+    <w:lvl w:ilvl="0" w:tplc="D398FC66">
+      <w:start w:val="1"/>
+      <w:numFmt w:val="decimal"/>
+      <w:lvlText w:val="%1."/>
+      <w:lvlJc w:val="left"/>
+      <w:pPr>
+        <w:ind w:left="1071" w:hanging="360"/>
+      </w:pPr>
+      <w:rPr>
+        <w:rFonts w:hint="default"/>
+        <w:b w:val="0"/>
+      </w:rPr>
+    </w:lvl>
+    <w:lvl w:ilvl="1" w:tplc="04190019" w:tentative="1">
+      <w:start w:val="1"/>
+      <w:numFmt w:val="lowerLetter"/>
+      <w:lvlText w:val="%2."/>
+      <w:lvlJc w:val="left"/>
+      <w:pPr>
+        <w:ind w:left="1791" w:hanging="360"/>
+      </w:pPr>
+    </w:lvl>
+    <w:lvl w:ilvl="2" w:tplc="0419001B" w:tentative="1">
+      <w:start w:val="1"/>
+      <w:numFmt w:val="lowerRoman"/>
+      <w:lvlText w:val="%3."/>
+      <w:lvlJc w:val="right"/>
+      <w:pPr>
+        <w:ind w:left="2511" w:hanging="180"/>
+      </w:pPr>
+    </w:lvl>
+    <w:lvl w:ilvl="3" w:tplc="0419000F" w:tentative="1">
+      <w:start w:val="1"/>
+      <w:numFmt w:val="decimal"/>
+      <w:lvlText w:val="%4."/>
+      <w:lvlJc w:val="left"/>
+      <w:pPr>
+        <w:ind w:left="3231" w:hanging="360"/>
+      </w:pPr>
+    </w:lvl>
+    <w:lvl w:ilvl="4" w:tplc="04190019" w:tentative="1">
+      <w:start w:val="1"/>
+      <w:numFmt w:val="lowerLetter"/>
+      <w:lvlText w:val="%5."/>
+      <w:lvlJc w:val="left"/>
+      <w:pPr>
+        <w:ind w:left="3951" w:hanging="360"/>
+      </w:pPr>
+    </w:lvl>
+    <w:lvl w:ilvl="5" w:tplc="0419001B" w:tentative="1">
+      <w:start w:val="1"/>
+      <w:numFmt w:val="lowerRoman"/>
+      <w:lvlText w:val="%6."/>
+      <w:lvlJc w:val="right"/>
+      <w:pPr>
+        <w:ind w:left="4671" w:hanging="180"/>
+      </w:pPr>
+    </w:lvl>
+    <w:lvl w:ilvl="6" w:tplc="0419000F" w:tentative="1">
+      <w:start w:val="1"/>
+      <w:numFmt w:val="decimal"/>
+      <w:lvlText w:val="%7."/>
+      <w:lvlJc w:val="left"/>
+      <w:pPr>
+        <w:ind w:left="5391" w:hanging="360"/>
+      </w:pPr>
+    </w:lvl>
+    <w:lvl w:ilvl="7" w:tplc="04190019" w:tentative="1">
+      <w:start w:val="1"/>
+      <w:numFmt w:val="lowerLetter"/>
+      <w:lvlText w:val="%8."/>
+      <w:lvlJc w:val="left"/>
+      <w:pPr>
+        <w:ind w:left="6111" w:hanging="360"/>
+      </w:pPr>
+    </w:lvl>
+    <w:lvl w:ilvl="8" w:tplc="0419001B" w:tentative="1">
+      <w:start w:val="1"/>
+      <w:numFmt w:val="lowerRoman"/>
+      <w:lvlText w:val="%9."/>
+      <w:lvlJc w:val="right"/>
+      <w:pPr>
+        <w:ind w:left="6831" w:hanging="180"/>
+      </w:pPr>
+    </w:lvl>
+  </w:abstractNum>
+  <w:abstractNum w:abstractNumId="27" w15:restartNumberingAfterBreak="0">
     <w:nsid w:val="69024CD2"/>
     <w:multiLevelType w:val="hybridMultilevel"/>
     <w:tmpl w:val="E33C055C"/>
@@ -5588,7 +8891,7 @@
       </w:pPr>
     </w:lvl>
   </w:abstractNum>
-  <w:abstractNum w:abstractNumId="21" w15:restartNumberingAfterBreak="0">
+  <w:abstractNum w:abstractNumId="28" w15:restartNumberingAfterBreak="0">
     <w:nsid w:val="690E0F08"/>
     <w:multiLevelType w:val="hybridMultilevel"/>
     <w:tmpl w:val="12826A58"/>
@@ -5677,7 +8980,7 @@
       </w:pPr>
     </w:lvl>
   </w:abstractNum>
-  <w:abstractNum w:abstractNumId="22" w15:restartNumberingAfterBreak="0">
+  <w:abstractNum w:abstractNumId="29" w15:restartNumberingAfterBreak="0">
     <w:nsid w:val="6B597278"/>
     <w:multiLevelType w:val="hybridMultilevel"/>
     <w:tmpl w:val="FE4C4692"/>
@@ -5766,7 +9069,7 @@
       </w:pPr>
     </w:lvl>
   </w:abstractNum>
-  <w:abstractNum w:abstractNumId="23" w15:restartNumberingAfterBreak="0">
+  <w:abstractNum w:abstractNumId="30" w15:restartNumberingAfterBreak="0">
     <w:nsid w:val="6D76064E"/>
     <w:multiLevelType w:val="hybridMultilevel"/>
     <w:tmpl w:val="3CECA526"/>
@@ -5879,7 +9182,7 @@
       </w:rPr>
     </w:lvl>
   </w:abstractNum>
-  <w:abstractNum w:abstractNumId="24" w15:restartNumberingAfterBreak="0">
+  <w:abstractNum w:abstractNumId="31" w15:restartNumberingAfterBreak="0">
     <w:nsid w:val="70FC37A6"/>
     <w:multiLevelType w:val="hybridMultilevel"/>
     <w:tmpl w:val="8C588FDE"/>
@@ -5968,7 +9271,185 @@
       </w:pPr>
     </w:lvl>
   </w:abstractNum>
-  <w:abstractNum w:abstractNumId="25" w15:restartNumberingAfterBreak="0">
+  <w:abstractNum w:abstractNumId="32" w15:restartNumberingAfterBreak="0">
+    <w:nsid w:val="751A3DDC"/>
+    <w:multiLevelType w:val="hybridMultilevel"/>
+    <w:tmpl w:val="A5DEEA24"/>
+    <w:lvl w:ilvl="0" w:tplc="0419000F">
+      <w:start w:val="1"/>
+      <w:numFmt w:val="decimal"/>
+      <w:lvlText w:val="%1."/>
+      <w:lvlJc w:val="left"/>
+      <w:pPr>
+        <w:ind w:left="720" w:hanging="360"/>
+      </w:pPr>
+      <w:rPr>
+        <w:rFonts w:hint="default"/>
+      </w:rPr>
+    </w:lvl>
+    <w:lvl w:ilvl="1" w:tplc="04190019" w:tentative="1">
+      <w:start w:val="1"/>
+      <w:numFmt w:val="lowerLetter"/>
+      <w:lvlText w:val="%2."/>
+      <w:lvlJc w:val="left"/>
+      <w:pPr>
+        <w:ind w:left="1440" w:hanging="360"/>
+      </w:pPr>
+    </w:lvl>
+    <w:lvl w:ilvl="2" w:tplc="0419001B" w:tentative="1">
+      <w:start w:val="1"/>
+      <w:numFmt w:val="lowerRoman"/>
+      <w:lvlText w:val="%3."/>
+      <w:lvlJc w:val="right"/>
+      <w:pPr>
+        <w:ind w:left="2160" w:hanging="180"/>
+      </w:pPr>
+    </w:lvl>
+    <w:lvl w:ilvl="3" w:tplc="0419000F" w:tentative="1">
+      <w:start w:val="1"/>
+      <w:numFmt w:val="decimal"/>
+      <w:lvlText w:val="%4."/>
+      <w:lvlJc w:val="left"/>
+      <w:pPr>
+        <w:ind w:left="2880" w:hanging="360"/>
+      </w:pPr>
+    </w:lvl>
+    <w:lvl w:ilvl="4" w:tplc="04190019" w:tentative="1">
+      <w:start w:val="1"/>
+      <w:numFmt w:val="lowerLetter"/>
+      <w:lvlText w:val="%5."/>
+      <w:lvlJc w:val="left"/>
+      <w:pPr>
+        <w:ind w:left="3600" w:hanging="360"/>
+      </w:pPr>
+    </w:lvl>
+    <w:lvl w:ilvl="5" w:tplc="0419001B" w:tentative="1">
+      <w:start w:val="1"/>
+      <w:numFmt w:val="lowerRoman"/>
+      <w:lvlText w:val="%6."/>
+      <w:lvlJc w:val="right"/>
+      <w:pPr>
+        <w:ind w:left="4320" w:hanging="180"/>
+      </w:pPr>
+    </w:lvl>
+    <w:lvl w:ilvl="6" w:tplc="0419000F" w:tentative="1">
+      <w:start w:val="1"/>
+      <w:numFmt w:val="decimal"/>
+      <w:lvlText w:val="%7."/>
+      <w:lvlJc w:val="left"/>
+      <w:pPr>
+        <w:ind w:left="5040" w:hanging="360"/>
+      </w:pPr>
+    </w:lvl>
+    <w:lvl w:ilvl="7" w:tplc="04190019" w:tentative="1">
+      <w:start w:val="1"/>
+      <w:numFmt w:val="lowerLetter"/>
+      <w:lvlText w:val="%8."/>
+      <w:lvlJc w:val="left"/>
+      <w:pPr>
+        <w:ind w:left="5760" w:hanging="360"/>
+      </w:pPr>
+    </w:lvl>
+    <w:lvl w:ilvl="8" w:tplc="0419001B" w:tentative="1">
+      <w:start w:val="1"/>
+      <w:numFmt w:val="lowerRoman"/>
+      <w:lvlText w:val="%9."/>
+      <w:lvlJc w:val="right"/>
+      <w:pPr>
+        <w:ind w:left="6480" w:hanging="180"/>
+      </w:pPr>
+    </w:lvl>
+  </w:abstractNum>
+  <w:abstractNum w:abstractNumId="33" w15:restartNumberingAfterBreak="0">
+    <w:nsid w:val="783C67C8"/>
+    <w:multiLevelType w:val="hybridMultilevel"/>
+    <w:tmpl w:val="B1127BB2"/>
+    <w:lvl w:ilvl="0" w:tplc="7BDE6F98">
+      <w:start w:val="1"/>
+      <w:numFmt w:val="decimal"/>
+      <w:lvlText w:val="%1."/>
+      <w:lvlJc w:val="left"/>
+      <w:pPr>
+        <w:ind w:left="1071" w:hanging="360"/>
+      </w:pPr>
+      <w:rPr>
+        <w:rFonts w:hint="default"/>
+      </w:rPr>
+    </w:lvl>
+    <w:lvl w:ilvl="1" w:tplc="04190019" w:tentative="1">
+      <w:start w:val="1"/>
+      <w:numFmt w:val="lowerLetter"/>
+      <w:lvlText w:val="%2."/>
+      <w:lvlJc w:val="left"/>
+      <w:pPr>
+        <w:ind w:left="1791" w:hanging="360"/>
+      </w:pPr>
+    </w:lvl>
+    <w:lvl w:ilvl="2" w:tplc="0419001B" w:tentative="1">
+      <w:start w:val="1"/>
+      <w:numFmt w:val="lowerRoman"/>
+      <w:lvlText w:val="%3."/>
+      <w:lvlJc w:val="right"/>
+      <w:pPr>
+        <w:ind w:left="2511" w:hanging="180"/>
+      </w:pPr>
+    </w:lvl>
+    <w:lvl w:ilvl="3" w:tplc="0419000F" w:tentative="1">
+      <w:start w:val="1"/>
+      <w:numFmt w:val="decimal"/>
+      <w:lvlText w:val="%4."/>
+      <w:lvlJc w:val="left"/>
+      <w:pPr>
+        <w:ind w:left="3231" w:hanging="360"/>
+      </w:pPr>
+    </w:lvl>
+    <w:lvl w:ilvl="4" w:tplc="04190019" w:tentative="1">
+      <w:start w:val="1"/>
+      <w:numFmt w:val="lowerLetter"/>
+      <w:lvlText w:val="%5."/>
+      <w:lvlJc w:val="left"/>
+      <w:pPr>
+        <w:ind w:left="3951" w:hanging="360"/>
+      </w:pPr>
+    </w:lvl>
+    <w:lvl w:ilvl="5" w:tplc="0419001B" w:tentative="1">
+      <w:start w:val="1"/>
+      <w:numFmt w:val="lowerRoman"/>
+      <w:lvlText w:val="%6."/>
+      <w:lvlJc w:val="right"/>
+      <w:pPr>
+        <w:ind w:left="4671" w:hanging="180"/>
+      </w:pPr>
+    </w:lvl>
+    <w:lvl w:ilvl="6" w:tplc="0419000F" w:tentative="1">
+      <w:start w:val="1"/>
+      <w:numFmt w:val="decimal"/>
+      <w:lvlText w:val="%7."/>
+      <w:lvlJc w:val="left"/>
+      <w:pPr>
+        <w:ind w:left="5391" w:hanging="360"/>
+      </w:pPr>
+    </w:lvl>
+    <w:lvl w:ilvl="7" w:tplc="04190019" w:tentative="1">
+      <w:start w:val="1"/>
+      <w:numFmt w:val="lowerLetter"/>
+      <w:lvlText w:val="%8."/>
+      <w:lvlJc w:val="left"/>
+      <w:pPr>
+        <w:ind w:left="6111" w:hanging="360"/>
+      </w:pPr>
+    </w:lvl>
+    <w:lvl w:ilvl="8" w:tplc="0419001B" w:tentative="1">
+      <w:start w:val="1"/>
+      <w:numFmt w:val="lowerRoman"/>
+      <w:lvlText w:val="%9."/>
+      <w:lvlJc w:val="right"/>
+      <w:pPr>
+        <w:ind w:left="6831" w:hanging="180"/>
+      </w:pPr>
+    </w:lvl>
+  </w:abstractNum>
+  <w:abstractNum w:abstractNumId="34" w15:restartNumberingAfterBreak="0">
     <w:nsid w:val="7E77639B"/>
     <w:multiLevelType w:val="hybridMultilevel"/>
     <w:tmpl w:val="FE2A390E"/>
@@ -6081,7 +9562,7 @@
       </w:rPr>
     </w:lvl>
   </w:abstractNum>
-  <w:abstractNum w:abstractNumId="26" w15:restartNumberingAfterBreak="0">
+  <w:abstractNum w:abstractNumId="35" w15:restartNumberingAfterBreak="0">
     <w:nsid w:val="7F1A6C43"/>
     <w:multiLevelType w:val="hybridMultilevel"/>
     <w:tmpl w:val="0BB45EF8"/>
@@ -6194,7 +9675,7 @@
       </w:rPr>
     </w:lvl>
   </w:abstractNum>
-  <w:abstractNum w:abstractNumId="27" w15:restartNumberingAfterBreak="0">
+  <w:abstractNum w:abstractNumId="36" w15:restartNumberingAfterBreak="0">
     <w:nsid w:val="7F6C1BF7"/>
     <w:multiLevelType w:val="hybridMultilevel"/>
     <w:tmpl w:val="82CC5D54"/>
@@ -6284,40 +9765,40 @@
     </w:lvl>
   </w:abstractNum>
   <w:num w:numId="1">
+    <w:abstractNumId w:val="27"/>
+  </w:num>
+  <w:num w:numId="2">
+    <w:abstractNumId w:val="5"/>
+  </w:num>
+  <w:num w:numId="3">
+    <w:abstractNumId w:val="9"/>
+  </w:num>
+  <w:num w:numId="4">
+    <w:abstractNumId w:val="17"/>
+  </w:num>
+  <w:num w:numId="5">
+    <w:abstractNumId w:val="16"/>
+  </w:num>
+  <w:num w:numId="6">
+    <w:abstractNumId w:val="35"/>
+  </w:num>
+  <w:num w:numId="7">
     <w:abstractNumId w:val="20"/>
   </w:num>
-  <w:num w:numId="2">
-    <w:abstractNumId w:val="3"/>
-  </w:num>
-  <w:num w:numId="3">
-    <w:abstractNumId w:val="6"/>
-  </w:num>
-  <w:num w:numId="4">
-    <w:abstractNumId w:val="12"/>
-  </w:num>
-  <w:num w:numId="5">
-    <w:abstractNumId w:val="11"/>
-  </w:num>
-  <w:num w:numId="6">
-    <w:abstractNumId w:val="26"/>
-  </w:num>
-  <w:num w:numId="7">
-    <w:abstractNumId w:val="14"/>
-  </w:num>
   <w:num w:numId="8">
-    <w:abstractNumId w:val="17"/>
+    <w:abstractNumId w:val="23"/>
   </w:num>
   <w:num w:numId="9">
-    <w:abstractNumId w:val="16"/>
+    <w:abstractNumId w:val="22"/>
   </w:num>
   <w:num w:numId="10">
     <w:abstractNumId w:val="0"/>
   </w:num>
   <w:num w:numId="11">
-    <w:abstractNumId w:val="15"/>
+    <w:abstractNumId w:val="21"/>
   </w:num>
   <w:num w:numId="12">
-    <w:abstractNumId w:val="18"/>
+    <w:abstractNumId w:val="24"/>
   </w:num>
   <w:num w:numId="13">
     <w:abstractNumId w:val="1"/>
@@ -6326,46 +9807,73 @@
     <w:abstractNumId w:val="2"/>
   </w:num>
   <w:num w:numId="15">
-    <w:abstractNumId w:val="4"/>
+    <w:abstractNumId w:val="7"/>
   </w:num>
   <w:num w:numId="16">
+    <w:abstractNumId w:val="11"/>
+  </w:num>
+  <w:num w:numId="17">
+    <w:abstractNumId w:val="10"/>
+  </w:num>
+  <w:num w:numId="18">
+    <w:abstractNumId w:val="19"/>
+  </w:num>
+  <w:num w:numId="19">
+    <w:abstractNumId w:val="12"/>
+  </w:num>
+  <w:num w:numId="20">
+    <w:abstractNumId w:val="30"/>
+  </w:num>
+  <w:num w:numId="21">
+    <w:abstractNumId w:val="34"/>
+  </w:num>
+  <w:num w:numId="22">
+    <w:abstractNumId w:val="25"/>
+  </w:num>
+  <w:num w:numId="23">
     <w:abstractNumId w:val="8"/>
   </w:num>
-  <w:num w:numId="17">
-    <w:abstractNumId w:val="7"/>
+  <w:num w:numId="24">
+    <w:abstractNumId w:val="29"/>
   </w:num>
-  <w:num w:numId="18">
+  <w:num w:numId="25">
+    <w:abstractNumId w:val="31"/>
+  </w:num>
+  <w:num w:numId="26">
+    <w:abstractNumId w:val="28"/>
+  </w:num>
+  <w:num w:numId="27">
+    <w:abstractNumId w:val="14"/>
+  </w:num>
+  <w:num w:numId="28">
+    <w:abstractNumId w:val="36"/>
+  </w:num>
+  <w:num w:numId="29">
+    <w:abstractNumId w:val="3"/>
+  </w:num>
+  <w:num w:numId="30">
+    <w:abstractNumId w:val="18"/>
+  </w:num>
+  <w:num w:numId="31">
+    <w:abstractNumId w:val="6"/>
+  </w:num>
+  <w:num w:numId="32">
+    <w:abstractNumId w:val="15"/>
+  </w:num>
+  <w:num w:numId="33">
+    <w:abstractNumId w:val="32"/>
+  </w:num>
+  <w:num w:numId="34">
+    <w:abstractNumId w:val="26"/>
+  </w:num>
+  <w:num w:numId="35">
+    <w:abstractNumId w:val="33"/>
+  </w:num>
+  <w:num w:numId="36">
     <w:abstractNumId w:val="13"/>
   </w:num>
-  <w:num w:numId="19">
-    <w:abstractNumId w:val="9"/>
-  </w:num>
-  <w:num w:numId="20">
-    <w:abstractNumId w:val="23"/>
-  </w:num>
-  <w:num w:numId="21">
-    <w:abstractNumId w:val="25"/>
-  </w:num>
-  <w:num w:numId="22">
-    <w:abstractNumId w:val="19"/>
-  </w:num>
-  <w:num w:numId="23">
-    <w:abstractNumId w:val="5"/>
-  </w:num>
-  <w:num w:numId="24">
-    <w:abstractNumId w:val="22"/>
-  </w:num>
-  <w:num w:numId="25">
-    <w:abstractNumId w:val="24"/>
-  </w:num>
-  <w:num w:numId="26">
-    <w:abstractNumId w:val="21"/>
-  </w:num>
-  <w:num w:numId="27">
-    <w:abstractNumId w:val="10"/>
-  </w:num>
-  <w:num w:numId="28">
-    <w:abstractNumId w:val="27"/>
+  <w:num w:numId="37">
+    <w:abstractNumId w:val="4"/>
   </w:num>
 </w:numbering>
 </file>
@@ -7151,7 +10659,7 @@
 </file>
 
 <file path=customXml/itemProps1.xml><?xml version="1.0" encoding="utf-8"?>
-<ds:datastoreItem xmlns:ds="http://schemas.openxmlformats.org/officeDocument/2006/customXml" ds:itemID="{1A2002E3-AE4C-4053-A358-EF1C27469965}">
+<ds:datastoreItem xmlns:ds="http://schemas.openxmlformats.org/officeDocument/2006/customXml" ds:itemID="{73D158C3-9D23-48F9-8704-ADAEB42C5E9F}">
   <ds:schemaRefs>
     <ds:schemaRef ds:uri="http://schemas.openxmlformats.org/officeDocument/2006/bibliography"/>
   </ds:schemaRefs>
